--- a/Project_Contract/TA_Tog_project_idea.docx
+++ b/Project_Contract/TA_Tog_project_idea.docx
@@ -1,6 +1,6 @@
 
 <file path=word/document.xml><?xml version="1.0" encoding="utf-8"?>
-<w:document xmlns:wpc="http://schemas.microsoft.com/office/word/2010/wordprocessingCanvas" xmlns:cx="http://schemas.microsoft.com/office/drawing/2014/chartex" xmlns:cx1="http://schemas.microsoft.com/office/drawing/2015/9/8/chartex" xmlns:cx2="http://schemas.microsoft.com/office/drawing/2015/10/21/chartex" xmlns:cx3="http://schemas.microsoft.com/office/drawing/2016/5/9/chartex" xmlns:cx4="http://schemas.microsoft.com/office/drawing/2016/5/10/chartex" xmlns:cx5="http://schemas.microsoft.com/office/drawing/2016/5/11/chartex" xmlns:cx6="http://schemas.microsoft.com/office/drawing/2016/5/12/chartex" xmlns:cx7="http://schemas.microsoft.com/office/drawing/2016/5/13/chartex" xmlns:cx8="http://schemas.microsoft.com/office/drawing/2016/5/14/chartex" xmlns:mc="http://schemas.openxmlformats.org/markup-compatibility/2006" xmlns:aink="http://schemas.microsoft.com/office/drawing/2016/ink" xmlns:am3d="http://schemas.microsoft.com/office/drawing/2017/model3d" xmlns:o="urn:schemas-microsoft-com:office:office" xmlns:oel="http://schemas.microsoft.com/office/2019/extlst" xmlns:r="http://schemas.openxmlformats.org/officeDocument/2006/relationships" xmlns:m="http://schemas.openxmlformats.org/officeDocument/2006/math" xmlns:v="urn:schemas-microsoft-com:vml" xmlns:wp14="http://schemas.microsoft.com/office/word/2010/wordprocessingDrawing" xmlns:wp="http://schemas.openxmlformats.org/drawingml/2006/wordprocessingDrawing" xmlns:w10="urn:schemas-microsoft-com:office:word" xmlns:w="http://schemas.openxmlformats.org/wordprocessingml/2006/main" xmlns:w14="http://schemas.microsoft.com/office/word/2010/wordml" xmlns:w15="http://schemas.microsoft.com/office/word/2012/wordml" xmlns:w16cex="http://schemas.microsoft.com/office/word/2018/wordml/cex" xmlns:w16cid="http://schemas.microsoft.com/office/word/2016/wordml/cid" xmlns:w16="http://schemas.microsoft.com/office/word/2018/wordml" xmlns:w16sdtdh="http://schemas.microsoft.com/office/word/2020/wordml/sdtdatahash" xmlns:w16se="http://schemas.microsoft.com/office/word/2015/wordml/symex" xmlns:wpg="http://schemas.microsoft.com/office/word/2010/wordprocessingGroup" xmlns:wpi="http://schemas.microsoft.com/office/word/2010/wordprocessingInk" xmlns:wne="http://schemas.microsoft.com/office/word/2006/wordml" xmlns:wps="http://schemas.microsoft.com/office/word/2010/wordprocessingShape" mc:Ignorable="w14 w15 w16se w16cid w16 w16cex w16sdtdh wp14">
+<w:document xmlns:wpc="http://schemas.microsoft.com/office/word/2010/wordprocessingCanvas" xmlns:cx="http://schemas.microsoft.com/office/drawing/2014/chartex" xmlns:cx1="http://schemas.microsoft.com/office/drawing/2015/9/8/chartex" xmlns:cx2="http://schemas.microsoft.com/office/drawing/2015/10/21/chartex" xmlns:cx3="http://schemas.microsoft.com/office/drawing/2016/5/9/chartex" xmlns:cx4="http://schemas.microsoft.com/office/drawing/2016/5/10/chartex" xmlns:cx5="http://schemas.microsoft.com/office/drawing/2016/5/11/chartex" xmlns:cx6="http://schemas.microsoft.com/office/drawing/2016/5/12/chartex" xmlns:cx7="http://schemas.microsoft.com/office/drawing/2016/5/13/chartex" xmlns:cx8="http://schemas.microsoft.com/office/drawing/2016/5/14/chartex" xmlns:mc="http://schemas.openxmlformats.org/markup-compatibility/2006" xmlns:aink="http://schemas.microsoft.com/office/drawing/2016/ink" xmlns:am3d="http://schemas.microsoft.com/office/drawing/2017/model3d" xmlns:o="urn:schemas-microsoft-com:office:office" xmlns:r="http://schemas.openxmlformats.org/officeDocument/2006/relationships" xmlns:m="http://schemas.openxmlformats.org/officeDocument/2006/math" xmlns:v="urn:schemas-microsoft-com:vml" xmlns:wp14="http://schemas.microsoft.com/office/word/2010/wordprocessingDrawing" xmlns:wp="http://schemas.openxmlformats.org/drawingml/2006/wordprocessingDrawing" xmlns:w10="urn:schemas-microsoft-com:office:word" xmlns:w="http://schemas.openxmlformats.org/wordprocessingml/2006/main" xmlns:w14="http://schemas.microsoft.com/office/word/2010/wordml" xmlns:w15="http://schemas.microsoft.com/office/word/2012/wordml" xmlns:w16cex="http://schemas.microsoft.com/office/word/2018/wordml/cex" xmlns:w16cid="http://schemas.microsoft.com/office/word/2016/wordml/cid" xmlns:w16="http://schemas.microsoft.com/office/word/2018/wordml" xmlns:w16sdtdh="http://schemas.microsoft.com/office/word/2020/wordml/sdtdatahash" xmlns:w16se="http://schemas.microsoft.com/office/word/2015/wordml/symex" xmlns:wpg="http://schemas.microsoft.com/office/word/2010/wordprocessingGroup" xmlns:wpi="http://schemas.microsoft.com/office/word/2010/wordprocessingInk" xmlns:wne="http://schemas.microsoft.com/office/word/2006/wordml" xmlns:wps="http://schemas.microsoft.com/office/word/2010/wordprocessingShape" mc:Ignorable="w14 w15 w16se w16cid w16 w16cex w16sdtdh wp14">
   <w:body>
     <w:p>
       <w:pPr>
@@ -478,6 +478,43 @@
     </w:p>
     <w:p>
       <w:pPr>
+        <w:pStyle w:val="Heading3"/>
+      </w:pPr>
+      <w:r>
+        <w:t xml:space="preserve">Markov Chain </w:t>
+      </w:r>
+      <w:r>
+        <w:t>algoritme</w:t>
+      </w:r>
+    </w:p>
+    <w:p>
+      <w:r>
+        <w:t xml:space="preserve">Wij gebruiken dit </w:t>
+      </w:r>
+      <w:r>
+        <w:t>algoritme</w:t>
+      </w:r>
+      <w:r>
+        <w:t xml:space="preserve"> om onze </w:t>
+      </w:r>
+      <w:r>
+        <w:t>vijand</w:t>
+      </w:r>
+      <w:r>
+        <w:t xml:space="preserve"> een bepaalde pad aan te leren</w:t>
+      </w:r>
+      <w:r>
+        <w:t xml:space="preserve">, zodat </w:t>
+      </w:r>
+      <w:r>
+        <w:t xml:space="preserve">die zelf kan kiezen </w:t>
+      </w:r>
+      <w:r>
+        <w:t>welke richting het gaat na een bepaalde beweging.</w:t>
+      </w:r>
+    </w:p>
+    <w:p>
+      <w:pPr>
         <w:pStyle w:val="Heading2"/>
       </w:pPr>
       <w:r>
@@ -516,7 +553,7 @@
 </file>
 
 <file path=word/endnotes.xml><?xml version="1.0" encoding="utf-8"?>
-<w:endnotes xmlns:wpc="http://schemas.microsoft.com/office/word/2010/wordprocessingCanvas" xmlns:cx="http://schemas.microsoft.com/office/drawing/2014/chartex" xmlns:cx1="http://schemas.microsoft.com/office/drawing/2015/9/8/chartex" xmlns:cx2="http://schemas.microsoft.com/office/drawing/2015/10/21/chartex" xmlns:cx3="http://schemas.microsoft.com/office/drawing/2016/5/9/chartex" xmlns:cx4="http://schemas.microsoft.com/office/drawing/2016/5/10/chartex" xmlns:cx5="http://schemas.microsoft.com/office/drawing/2016/5/11/chartex" xmlns:cx6="http://schemas.microsoft.com/office/drawing/2016/5/12/chartex" xmlns:cx7="http://schemas.microsoft.com/office/drawing/2016/5/13/chartex" xmlns:cx8="http://schemas.microsoft.com/office/drawing/2016/5/14/chartex" xmlns:mc="http://schemas.openxmlformats.org/markup-compatibility/2006" xmlns:aink="http://schemas.microsoft.com/office/drawing/2016/ink" xmlns:am3d="http://schemas.microsoft.com/office/drawing/2017/model3d" xmlns:o="urn:schemas-microsoft-com:office:office" xmlns:oel="http://schemas.microsoft.com/office/2019/extlst" xmlns:r="http://schemas.openxmlformats.org/officeDocument/2006/relationships" xmlns:m="http://schemas.openxmlformats.org/officeDocument/2006/math" xmlns:v="urn:schemas-microsoft-com:vml" xmlns:wp14="http://schemas.microsoft.com/office/word/2010/wordprocessingDrawing" xmlns:wp="http://schemas.openxmlformats.org/drawingml/2006/wordprocessingDrawing" xmlns:w10="urn:schemas-microsoft-com:office:word" xmlns:w="http://schemas.openxmlformats.org/wordprocessingml/2006/main" xmlns:w14="http://schemas.microsoft.com/office/word/2010/wordml" xmlns:w15="http://schemas.microsoft.com/office/word/2012/wordml" xmlns:w16cex="http://schemas.microsoft.com/office/word/2018/wordml/cex" xmlns:w16cid="http://schemas.microsoft.com/office/word/2016/wordml/cid" xmlns:w16="http://schemas.microsoft.com/office/word/2018/wordml" xmlns:w16sdtdh="http://schemas.microsoft.com/office/word/2020/wordml/sdtdatahash" xmlns:w16se="http://schemas.microsoft.com/office/word/2015/wordml/symex" xmlns:wpg="http://schemas.microsoft.com/office/word/2010/wordprocessingGroup" xmlns:wpi="http://schemas.microsoft.com/office/word/2010/wordprocessingInk" xmlns:wne="http://schemas.microsoft.com/office/word/2006/wordml" xmlns:wps="http://schemas.microsoft.com/office/word/2010/wordprocessingShape" mc:Ignorable="w14 w15 w16se w16cid w16 w16cex w16sdtdh wp14">
+<w:endnotes xmlns:wpc="http://schemas.microsoft.com/office/word/2010/wordprocessingCanvas" xmlns:cx="http://schemas.microsoft.com/office/drawing/2014/chartex" xmlns:cx1="http://schemas.microsoft.com/office/drawing/2015/9/8/chartex" xmlns:cx2="http://schemas.microsoft.com/office/drawing/2015/10/21/chartex" xmlns:cx3="http://schemas.microsoft.com/office/drawing/2016/5/9/chartex" xmlns:cx4="http://schemas.microsoft.com/office/drawing/2016/5/10/chartex" xmlns:cx5="http://schemas.microsoft.com/office/drawing/2016/5/11/chartex" xmlns:cx6="http://schemas.microsoft.com/office/drawing/2016/5/12/chartex" xmlns:cx7="http://schemas.microsoft.com/office/drawing/2016/5/13/chartex" xmlns:cx8="http://schemas.microsoft.com/office/drawing/2016/5/14/chartex" xmlns:mc="http://schemas.openxmlformats.org/markup-compatibility/2006" xmlns:aink="http://schemas.microsoft.com/office/drawing/2016/ink" xmlns:am3d="http://schemas.microsoft.com/office/drawing/2017/model3d" xmlns:o="urn:schemas-microsoft-com:office:office" xmlns:r="http://schemas.openxmlformats.org/officeDocument/2006/relationships" xmlns:m="http://schemas.openxmlformats.org/officeDocument/2006/math" xmlns:v="urn:schemas-microsoft-com:vml" xmlns:wp14="http://schemas.microsoft.com/office/word/2010/wordprocessingDrawing" xmlns:wp="http://schemas.openxmlformats.org/drawingml/2006/wordprocessingDrawing" xmlns:w10="urn:schemas-microsoft-com:office:word" xmlns:w="http://schemas.openxmlformats.org/wordprocessingml/2006/main" xmlns:w14="http://schemas.microsoft.com/office/word/2010/wordml" xmlns:w15="http://schemas.microsoft.com/office/word/2012/wordml" xmlns:w16cex="http://schemas.microsoft.com/office/word/2018/wordml/cex" xmlns:w16cid="http://schemas.microsoft.com/office/word/2016/wordml/cid" xmlns:w16="http://schemas.microsoft.com/office/word/2018/wordml" xmlns:w16sdtdh="http://schemas.microsoft.com/office/word/2020/wordml/sdtdatahash" xmlns:w16se="http://schemas.microsoft.com/office/word/2015/wordml/symex" xmlns:wpg="http://schemas.microsoft.com/office/word/2010/wordprocessingGroup" xmlns:wpi="http://schemas.microsoft.com/office/word/2010/wordprocessingInk" xmlns:wne="http://schemas.microsoft.com/office/word/2006/wordml" xmlns:wps="http://schemas.microsoft.com/office/word/2010/wordprocessingShape" mc:Ignorable="w14 w15 w16se w16cid w16 w16cex w16sdtdh wp14">
   <w:endnote w:type="separator" w:id="-1">
     <w:p>
       <w:pPr>
@@ -541,7 +578,7 @@
 </file>
 
 <file path=word/footer1.xml><?xml version="1.0" encoding="utf-8"?>
-<w:ftr xmlns:wpc="http://schemas.microsoft.com/office/word/2010/wordprocessingCanvas" xmlns:cx="http://schemas.microsoft.com/office/drawing/2014/chartex" xmlns:cx1="http://schemas.microsoft.com/office/drawing/2015/9/8/chartex" xmlns:cx2="http://schemas.microsoft.com/office/drawing/2015/10/21/chartex" xmlns:cx3="http://schemas.microsoft.com/office/drawing/2016/5/9/chartex" xmlns:cx4="http://schemas.microsoft.com/office/drawing/2016/5/10/chartex" xmlns:cx5="http://schemas.microsoft.com/office/drawing/2016/5/11/chartex" xmlns:cx6="http://schemas.microsoft.com/office/drawing/2016/5/12/chartex" xmlns:cx7="http://schemas.microsoft.com/office/drawing/2016/5/13/chartex" xmlns:cx8="http://schemas.microsoft.com/office/drawing/2016/5/14/chartex" xmlns:mc="http://schemas.openxmlformats.org/markup-compatibility/2006" xmlns:aink="http://schemas.microsoft.com/office/drawing/2016/ink" xmlns:am3d="http://schemas.microsoft.com/office/drawing/2017/model3d" xmlns:o="urn:schemas-microsoft-com:office:office" xmlns:oel="http://schemas.microsoft.com/office/2019/extlst" xmlns:r="http://schemas.openxmlformats.org/officeDocument/2006/relationships" xmlns:m="http://schemas.openxmlformats.org/officeDocument/2006/math" xmlns:v="urn:schemas-microsoft-com:vml" xmlns:wp14="http://schemas.microsoft.com/office/word/2010/wordprocessingDrawing" xmlns:wp="http://schemas.openxmlformats.org/drawingml/2006/wordprocessingDrawing" xmlns:w10="urn:schemas-microsoft-com:office:word" xmlns:w="http://schemas.openxmlformats.org/wordprocessingml/2006/main" xmlns:w14="http://schemas.microsoft.com/office/word/2010/wordml" xmlns:w15="http://schemas.microsoft.com/office/word/2012/wordml" xmlns:w16cex="http://schemas.microsoft.com/office/word/2018/wordml/cex" xmlns:w16cid="http://schemas.microsoft.com/office/word/2016/wordml/cid" xmlns:w16="http://schemas.microsoft.com/office/word/2018/wordml" xmlns:w16sdtdh="http://schemas.microsoft.com/office/word/2020/wordml/sdtdatahash" xmlns:w16se="http://schemas.microsoft.com/office/word/2015/wordml/symex" xmlns:wpg="http://schemas.microsoft.com/office/word/2010/wordprocessingGroup" xmlns:wpi="http://schemas.microsoft.com/office/word/2010/wordprocessingInk" xmlns:wne="http://schemas.microsoft.com/office/word/2006/wordml" xmlns:wps="http://schemas.microsoft.com/office/word/2010/wordprocessingShape" mc:Ignorable="w14 w15 w16se w16cid w16 w16cex w16sdtdh wp14">
+<w:ftr xmlns:wpc="http://schemas.microsoft.com/office/word/2010/wordprocessingCanvas" xmlns:cx="http://schemas.microsoft.com/office/drawing/2014/chartex" xmlns:cx1="http://schemas.microsoft.com/office/drawing/2015/9/8/chartex" xmlns:cx2="http://schemas.microsoft.com/office/drawing/2015/10/21/chartex" xmlns:cx3="http://schemas.microsoft.com/office/drawing/2016/5/9/chartex" xmlns:cx4="http://schemas.microsoft.com/office/drawing/2016/5/10/chartex" xmlns:cx5="http://schemas.microsoft.com/office/drawing/2016/5/11/chartex" xmlns:cx6="http://schemas.microsoft.com/office/drawing/2016/5/12/chartex" xmlns:cx7="http://schemas.microsoft.com/office/drawing/2016/5/13/chartex" xmlns:cx8="http://schemas.microsoft.com/office/drawing/2016/5/14/chartex" xmlns:mc="http://schemas.openxmlformats.org/markup-compatibility/2006" xmlns:aink="http://schemas.microsoft.com/office/drawing/2016/ink" xmlns:am3d="http://schemas.microsoft.com/office/drawing/2017/model3d" xmlns:o="urn:schemas-microsoft-com:office:office" xmlns:r="http://schemas.openxmlformats.org/officeDocument/2006/relationships" xmlns:m="http://schemas.openxmlformats.org/officeDocument/2006/math" xmlns:v="urn:schemas-microsoft-com:vml" xmlns:wp14="http://schemas.microsoft.com/office/word/2010/wordprocessingDrawing" xmlns:wp="http://schemas.openxmlformats.org/drawingml/2006/wordprocessingDrawing" xmlns:w10="urn:schemas-microsoft-com:office:word" xmlns:w="http://schemas.openxmlformats.org/wordprocessingml/2006/main" xmlns:w14="http://schemas.microsoft.com/office/word/2010/wordml" xmlns:w15="http://schemas.microsoft.com/office/word/2012/wordml" xmlns:w16cex="http://schemas.microsoft.com/office/word/2018/wordml/cex" xmlns:w16cid="http://schemas.microsoft.com/office/word/2016/wordml/cid" xmlns:w16="http://schemas.microsoft.com/office/word/2018/wordml" xmlns:w16sdtdh="http://schemas.microsoft.com/office/word/2020/wordml/sdtdatahash" xmlns:w16se="http://schemas.microsoft.com/office/word/2015/wordml/symex" xmlns:wpg="http://schemas.microsoft.com/office/word/2010/wordprocessingGroup" xmlns:wpi="http://schemas.microsoft.com/office/word/2010/wordprocessingInk" xmlns:wne="http://schemas.microsoft.com/office/word/2006/wordml" xmlns:wps="http://schemas.microsoft.com/office/word/2010/wordprocessingShape" mc:Ignorable="w14 w15 w16se w16cid w16 w16cex w16sdtdh wp14">
   <w:sdt>
     <w:sdtPr>
       <w:id w:val="63149453"/>
@@ -622,7 +659,7 @@
                 </wp:inline>
               </w:drawing>
             </mc:Choice>
-            <mc:Fallback>
+            <mc:Fallback xmlns:oel="http://schemas.microsoft.com/office/2019/extlst">
               <w:pict>
                 <v:shapetype w14:anchorId="2CD8189C" id="_x0000_t110" coordsize="21600,21600" o:spt="110" path="m10800,l,10800,10800,21600,21600,10800xe">
                   <v:stroke joinstyle="miter"/>
@@ -675,7 +712,7 @@
 </file>
 
 <file path=word/footnotes.xml><?xml version="1.0" encoding="utf-8"?>
-<w:footnotes xmlns:wpc="http://schemas.microsoft.com/office/word/2010/wordprocessingCanvas" xmlns:cx="http://schemas.microsoft.com/office/drawing/2014/chartex" xmlns:cx1="http://schemas.microsoft.com/office/drawing/2015/9/8/chartex" xmlns:cx2="http://schemas.microsoft.com/office/drawing/2015/10/21/chartex" xmlns:cx3="http://schemas.microsoft.com/office/drawing/2016/5/9/chartex" xmlns:cx4="http://schemas.microsoft.com/office/drawing/2016/5/10/chartex" xmlns:cx5="http://schemas.microsoft.com/office/drawing/2016/5/11/chartex" xmlns:cx6="http://schemas.microsoft.com/office/drawing/2016/5/12/chartex" xmlns:cx7="http://schemas.microsoft.com/office/drawing/2016/5/13/chartex" xmlns:cx8="http://schemas.microsoft.com/office/drawing/2016/5/14/chartex" xmlns:mc="http://schemas.openxmlformats.org/markup-compatibility/2006" xmlns:aink="http://schemas.microsoft.com/office/drawing/2016/ink" xmlns:am3d="http://schemas.microsoft.com/office/drawing/2017/model3d" xmlns:o="urn:schemas-microsoft-com:office:office" xmlns:oel="http://schemas.microsoft.com/office/2019/extlst" xmlns:r="http://schemas.openxmlformats.org/officeDocument/2006/relationships" xmlns:m="http://schemas.openxmlformats.org/officeDocument/2006/math" xmlns:v="urn:schemas-microsoft-com:vml" xmlns:wp14="http://schemas.microsoft.com/office/word/2010/wordprocessingDrawing" xmlns:wp="http://schemas.openxmlformats.org/drawingml/2006/wordprocessingDrawing" xmlns:w10="urn:schemas-microsoft-com:office:word" xmlns:w="http://schemas.openxmlformats.org/wordprocessingml/2006/main" xmlns:w14="http://schemas.microsoft.com/office/word/2010/wordml" xmlns:w15="http://schemas.microsoft.com/office/word/2012/wordml" xmlns:w16cex="http://schemas.microsoft.com/office/word/2018/wordml/cex" xmlns:w16cid="http://schemas.microsoft.com/office/word/2016/wordml/cid" xmlns:w16="http://schemas.microsoft.com/office/word/2018/wordml" xmlns:w16sdtdh="http://schemas.microsoft.com/office/word/2020/wordml/sdtdatahash" xmlns:w16se="http://schemas.microsoft.com/office/word/2015/wordml/symex" xmlns:wpg="http://schemas.microsoft.com/office/word/2010/wordprocessingGroup" xmlns:wpi="http://schemas.microsoft.com/office/word/2010/wordprocessingInk" xmlns:wne="http://schemas.microsoft.com/office/word/2006/wordml" xmlns:wps="http://schemas.microsoft.com/office/word/2010/wordprocessingShape" mc:Ignorable="w14 w15 w16se w16cid w16 w16cex w16sdtdh wp14">
+<w:footnotes xmlns:wpc="http://schemas.microsoft.com/office/word/2010/wordprocessingCanvas" xmlns:cx="http://schemas.microsoft.com/office/drawing/2014/chartex" xmlns:cx1="http://schemas.microsoft.com/office/drawing/2015/9/8/chartex" xmlns:cx2="http://schemas.microsoft.com/office/drawing/2015/10/21/chartex" xmlns:cx3="http://schemas.microsoft.com/office/drawing/2016/5/9/chartex" xmlns:cx4="http://schemas.microsoft.com/office/drawing/2016/5/10/chartex" xmlns:cx5="http://schemas.microsoft.com/office/drawing/2016/5/11/chartex" xmlns:cx6="http://schemas.microsoft.com/office/drawing/2016/5/12/chartex" xmlns:cx7="http://schemas.microsoft.com/office/drawing/2016/5/13/chartex" xmlns:cx8="http://schemas.microsoft.com/office/drawing/2016/5/14/chartex" xmlns:mc="http://schemas.openxmlformats.org/markup-compatibility/2006" xmlns:aink="http://schemas.microsoft.com/office/drawing/2016/ink" xmlns:am3d="http://schemas.microsoft.com/office/drawing/2017/model3d" xmlns:o="urn:schemas-microsoft-com:office:office" xmlns:r="http://schemas.openxmlformats.org/officeDocument/2006/relationships" xmlns:m="http://schemas.openxmlformats.org/officeDocument/2006/math" xmlns:v="urn:schemas-microsoft-com:vml" xmlns:wp14="http://schemas.microsoft.com/office/word/2010/wordprocessingDrawing" xmlns:wp="http://schemas.openxmlformats.org/drawingml/2006/wordprocessingDrawing" xmlns:w10="urn:schemas-microsoft-com:office:word" xmlns:w="http://schemas.openxmlformats.org/wordprocessingml/2006/main" xmlns:w14="http://schemas.microsoft.com/office/word/2010/wordml" xmlns:w15="http://schemas.microsoft.com/office/word/2012/wordml" xmlns:w16cex="http://schemas.microsoft.com/office/word/2018/wordml/cex" xmlns:w16cid="http://schemas.microsoft.com/office/word/2016/wordml/cid" xmlns:w16="http://schemas.microsoft.com/office/word/2018/wordml" xmlns:w16sdtdh="http://schemas.microsoft.com/office/word/2020/wordml/sdtdatahash" xmlns:w16se="http://schemas.microsoft.com/office/word/2015/wordml/symex" xmlns:wpg="http://schemas.microsoft.com/office/word/2010/wordprocessingGroup" xmlns:wpi="http://schemas.microsoft.com/office/word/2010/wordprocessingInk" xmlns:wne="http://schemas.microsoft.com/office/word/2006/wordml" xmlns:wps="http://schemas.microsoft.com/office/word/2010/wordprocessingShape" mc:Ignorable="w14 w15 w16se w16cid w16 w16cex w16sdtdh wp14">
   <w:footnote w:type="separator" w:id="-1">
     <w:p>
       <w:pPr>
@@ -700,7 +737,7 @@
 </file>
 
 <file path=word/header1.xml><?xml version="1.0" encoding="utf-8"?>
-<w:hdr xmlns:wpc="http://schemas.microsoft.com/office/word/2010/wordprocessingCanvas" xmlns:cx="http://schemas.microsoft.com/office/drawing/2014/chartex" xmlns:cx1="http://schemas.microsoft.com/office/drawing/2015/9/8/chartex" xmlns:cx2="http://schemas.microsoft.com/office/drawing/2015/10/21/chartex" xmlns:cx3="http://schemas.microsoft.com/office/drawing/2016/5/9/chartex" xmlns:cx4="http://schemas.microsoft.com/office/drawing/2016/5/10/chartex" xmlns:cx5="http://schemas.microsoft.com/office/drawing/2016/5/11/chartex" xmlns:cx6="http://schemas.microsoft.com/office/drawing/2016/5/12/chartex" xmlns:cx7="http://schemas.microsoft.com/office/drawing/2016/5/13/chartex" xmlns:cx8="http://schemas.microsoft.com/office/drawing/2016/5/14/chartex" xmlns:mc="http://schemas.openxmlformats.org/markup-compatibility/2006" xmlns:aink="http://schemas.microsoft.com/office/drawing/2016/ink" xmlns:am3d="http://schemas.microsoft.com/office/drawing/2017/model3d" xmlns:o="urn:schemas-microsoft-com:office:office" xmlns:oel="http://schemas.microsoft.com/office/2019/extlst" xmlns:r="http://schemas.openxmlformats.org/officeDocument/2006/relationships" xmlns:m="http://schemas.openxmlformats.org/officeDocument/2006/math" xmlns:v="urn:schemas-microsoft-com:vml" xmlns:wp14="http://schemas.microsoft.com/office/word/2010/wordprocessingDrawing" xmlns:wp="http://schemas.openxmlformats.org/drawingml/2006/wordprocessingDrawing" xmlns:w10="urn:schemas-microsoft-com:office:word" xmlns:w="http://schemas.openxmlformats.org/wordprocessingml/2006/main" xmlns:w14="http://schemas.microsoft.com/office/word/2010/wordml" xmlns:w15="http://schemas.microsoft.com/office/word/2012/wordml" xmlns:w16cex="http://schemas.microsoft.com/office/word/2018/wordml/cex" xmlns:w16cid="http://schemas.microsoft.com/office/word/2016/wordml/cid" xmlns:w16="http://schemas.microsoft.com/office/word/2018/wordml" xmlns:w16sdtdh="http://schemas.microsoft.com/office/word/2020/wordml/sdtdatahash" xmlns:w16se="http://schemas.microsoft.com/office/word/2015/wordml/symex" xmlns:wpg="http://schemas.microsoft.com/office/word/2010/wordprocessingGroup" xmlns:wpi="http://schemas.microsoft.com/office/word/2010/wordprocessingInk" xmlns:wne="http://schemas.microsoft.com/office/word/2006/wordml" xmlns:wps="http://schemas.microsoft.com/office/word/2010/wordprocessingShape" mc:Ignorable="w14 w15 w16se w16cid w16 w16cex w16sdtdh wp14">
+<w:hdr xmlns:wpc="http://schemas.microsoft.com/office/word/2010/wordprocessingCanvas" xmlns:cx="http://schemas.microsoft.com/office/drawing/2014/chartex" xmlns:cx1="http://schemas.microsoft.com/office/drawing/2015/9/8/chartex" xmlns:cx2="http://schemas.microsoft.com/office/drawing/2015/10/21/chartex" xmlns:cx3="http://schemas.microsoft.com/office/drawing/2016/5/9/chartex" xmlns:cx4="http://schemas.microsoft.com/office/drawing/2016/5/10/chartex" xmlns:cx5="http://schemas.microsoft.com/office/drawing/2016/5/11/chartex" xmlns:cx6="http://schemas.microsoft.com/office/drawing/2016/5/12/chartex" xmlns:cx7="http://schemas.microsoft.com/office/drawing/2016/5/13/chartex" xmlns:cx8="http://schemas.microsoft.com/office/drawing/2016/5/14/chartex" xmlns:mc="http://schemas.openxmlformats.org/markup-compatibility/2006" xmlns:aink="http://schemas.microsoft.com/office/drawing/2016/ink" xmlns:am3d="http://schemas.microsoft.com/office/drawing/2017/model3d" xmlns:o="urn:schemas-microsoft-com:office:office" xmlns:r="http://schemas.openxmlformats.org/officeDocument/2006/relationships" xmlns:m="http://schemas.openxmlformats.org/officeDocument/2006/math" xmlns:v="urn:schemas-microsoft-com:vml" xmlns:wp14="http://schemas.microsoft.com/office/word/2010/wordprocessingDrawing" xmlns:wp="http://schemas.openxmlformats.org/drawingml/2006/wordprocessingDrawing" xmlns:w10="urn:schemas-microsoft-com:office:word" xmlns:w="http://schemas.openxmlformats.org/wordprocessingml/2006/main" xmlns:w14="http://schemas.microsoft.com/office/word/2010/wordml" xmlns:w15="http://schemas.microsoft.com/office/word/2012/wordml" xmlns:w16cex="http://schemas.microsoft.com/office/word/2018/wordml/cex" xmlns:w16cid="http://schemas.microsoft.com/office/word/2016/wordml/cid" xmlns:w16="http://schemas.microsoft.com/office/word/2018/wordml" xmlns:w16sdtdh="http://schemas.microsoft.com/office/word/2020/wordml/sdtdatahash" xmlns:w16se="http://schemas.microsoft.com/office/word/2015/wordml/symex" xmlns:wpg="http://schemas.microsoft.com/office/word/2010/wordprocessingGroup" xmlns:wpi="http://schemas.microsoft.com/office/word/2010/wordprocessingInk" xmlns:wne="http://schemas.microsoft.com/office/word/2006/wordml" xmlns:wps="http://schemas.microsoft.com/office/word/2010/wordprocessingShape" mc:Ignorable="w14 w15 w16se w16cid w16 w16cex w16sdtdh wp14">
   <w:p>
     <w:pPr>
       <w:pStyle w:val="Header"/>
@@ -734,7 +771,7 @@
 </file>
 
 <file path=word/numbering.xml><?xml version="1.0" encoding="utf-8"?>
-<w:numbering xmlns:wpc="http://schemas.microsoft.com/office/word/2010/wordprocessingCanvas" xmlns:cx="http://schemas.microsoft.com/office/drawing/2014/chartex" xmlns:cx1="http://schemas.microsoft.com/office/drawing/2015/9/8/chartex" xmlns:cx2="http://schemas.microsoft.com/office/drawing/2015/10/21/chartex" xmlns:cx3="http://schemas.microsoft.com/office/drawing/2016/5/9/chartex" xmlns:cx4="http://schemas.microsoft.com/office/drawing/2016/5/10/chartex" xmlns:cx5="http://schemas.microsoft.com/office/drawing/2016/5/11/chartex" xmlns:cx6="http://schemas.microsoft.com/office/drawing/2016/5/12/chartex" xmlns:cx7="http://schemas.microsoft.com/office/drawing/2016/5/13/chartex" xmlns:cx8="http://schemas.microsoft.com/office/drawing/2016/5/14/chartex" xmlns:mc="http://schemas.openxmlformats.org/markup-compatibility/2006" xmlns:aink="http://schemas.microsoft.com/office/drawing/2016/ink" xmlns:am3d="http://schemas.microsoft.com/office/drawing/2017/model3d" xmlns:o="urn:schemas-microsoft-com:office:office" xmlns:oel="http://schemas.microsoft.com/office/2019/extlst" xmlns:r="http://schemas.openxmlformats.org/officeDocument/2006/relationships" xmlns:m="http://schemas.openxmlformats.org/officeDocument/2006/math" xmlns:v="urn:schemas-microsoft-com:vml" xmlns:wp14="http://schemas.microsoft.com/office/word/2010/wordprocessingDrawing" xmlns:wp="http://schemas.openxmlformats.org/drawingml/2006/wordprocessingDrawing" xmlns:w10="urn:schemas-microsoft-com:office:word" xmlns:w="http://schemas.openxmlformats.org/wordprocessingml/2006/main" xmlns:w14="http://schemas.microsoft.com/office/word/2010/wordml" xmlns:w15="http://schemas.microsoft.com/office/word/2012/wordml" xmlns:w16cex="http://schemas.microsoft.com/office/word/2018/wordml/cex" xmlns:w16cid="http://schemas.microsoft.com/office/word/2016/wordml/cid" xmlns:w16="http://schemas.microsoft.com/office/word/2018/wordml" xmlns:w16sdtdh="http://schemas.microsoft.com/office/word/2020/wordml/sdtdatahash" xmlns:w16se="http://schemas.microsoft.com/office/word/2015/wordml/symex" xmlns:wpg="http://schemas.microsoft.com/office/word/2010/wordprocessingGroup" xmlns:wpi="http://schemas.microsoft.com/office/word/2010/wordprocessingInk" xmlns:wne="http://schemas.microsoft.com/office/word/2006/wordml" xmlns:wps="http://schemas.microsoft.com/office/word/2010/wordprocessingShape" mc:Ignorable="w14 w15 w16se w16cid w16 w16cex w16sdtdh wp14">
+<w:numbering xmlns:wpc="http://schemas.microsoft.com/office/word/2010/wordprocessingCanvas" xmlns:cx="http://schemas.microsoft.com/office/drawing/2014/chartex" xmlns:cx1="http://schemas.microsoft.com/office/drawing/2015/9/8/chartex" xmlns:cx2="http://schemas.microsoft.com/office/drawing/2015/10/21/chartex" xmlns:cx3="http://schemas.microsoft.com/office/drawing/2016/5/9/chartex" xmlns:cx4="http://schemas.microsoft.com/office/drawing/2016/5/10/chartex" xmlns:cx5="http://schemas.microsoft.com/office/drawing/2016/5/11/chartex" xmlns:cx6="http://schemas.microsoft.com/office/drawing/2016/5/12/chartex" xmlns:cx7="http://schemas.microsoft.com/office/drawing/2016/5/13/chartex" xmlns:cx8="http://schemas.microsoft.com/office/drawing/2016/5/14/chartex" xmlns:mc="http://schemas.openxmlformats.org/markup-compatibility/2006" xmlns:aink="http://schemas.microsoft.com/office/drawing/2016/ink" xmlns:am3d="http://schemas.microsoft.com/office/drawing/2017/model3d" xmlns:o="urn:schemas-microsoft-com:office:office" xmlns:r="http://schemas.openxmlformats.org/officeDocument/2006/relationships" xmlns:m="http://schemas.openxmlformats.org/officeDocument/2006/math" xmlns:v="urn:schemas-microsoft-com:vml" xmlns:wp14="http://schemas.microsoft.com/office/word/2010/wordprocessingDrawing" xmlns:wp="http://schemas.openxmlformats.org/drawingml/2006/wordprocessingDrawing" xmlns:w10="urn:schemas-microsoft-com:office:word" xmlns:w="http://schemas.openxmlformats.org/wordprocessingml/2006/main" xmlns:w14="http://schemas.microsoft.com/office/word/2010/wordml" xmlns:w15="http://schemas.microsoft.com/office/word/2012/wordml" xmlns:w16cex="http://schemas.microsoft.com/office/word/2018/wordml/cex" xmlns:w16cid="http://schemas.microsoft.com/office/word/2016/wordml/cid" xmlns:w16="http://schemas.microsoft.com/office/word/2018/wordml" xmlns:w16sdtdh="http://schemas.microsoft.com/office/word/2020/wordml/sdtdatahash" xmlns:w16se="http://schemas.microsoft.com/office/word/2015/wordml/symex" xmlns:wpg="http://schemas.microsoft.com/office/word/2010/wordprocessingGroup" xmlns:wpi="http://schemas.microsoft.com/office/word/2010/wordprocessingInk" xmlns:wne="http://schemas.microsoft.com/office/word/2006/wordml" xmlns:wps="http://schemas.microsoft.com/office/word/2010/wordprocessingShape" mc:Ignorable="w14 w15 w16se w16cid w16 w16cex w16sdtdh wp14">
   <w:abstractNum w:abstractNumId="0" w15:restartNumberingAfterBreak="0">
     <w:nsid w:val="00DE7FCE"/>
     <w:multiLevelType w:val="hybridMultilevel"/>
@@ -847,7 +884,7 @@
       </w:rPr>
     </w:lvl>
   </w:abstractNum>
-  <w:num w:numId="1" w16cid:durableId="1741906746">
+  <w:num w:numId="1">
     <w:abstractNumId w:val="0"/>
   </w:num>
 </w:numbering>

--- a/Project_Contract/TA_Tog_project_idea.docx
+++ b/Project_Contract/TA_Tog_project_idea.docx
@@ -23,11 +23,19 @@
           <w:lang w:val="en-US"/>
         </w:rPr>
       </w:pPr>
+      <w:proofErr w:type="spellStart"/>
       <w:r>
         <w:rPr>
           <w:lang w:val="en-US"/>
         </w:rPr>
-        <w:t xml:space="preserve">Titel: </w:t>
+        <w:t>Titel</w:t>
+      </w:r>
+      <w:proofErr w:type="spellEnd"/>
+      <w:r>
+        <w:rPr>
+          <w:lang w:val="en-US"/>
+        </w:rPr>
+        <w:t xml:space="preserve">: </w:t>
       </w:r>
       <w:r>
         <w:rPr>
@@ -49,8 +57,13 @@
         <w:t>Het is een</w:t>
       </w:r>
       <w:r>
-        <w:t xml:space="preserve"> maze</w:t>
-      </w:r>
+        <w:t xml:space="preserve"> </w:t>
+      </w:r>
+      <w:proofErr w:type="spellStart"/>
+      <w:r>
+        <w:t>maze</w:t>
+      </w:r>
+      <w:proofErr w:type="spellEnd"/>
       <w:r>
         <w:t>-</w:t>
       </w:r>
@@ -66,12 +79,22 @@
       <w:r>
         <w:t xml:space="preserve">bepaalt </w:t>
       </w:r>
-      <w:r>
-        <w:t>current state)</w:t>
-      </w:r>
-      <w:r>
-        <w:t xml:space="preserve"> die als objective</w:t>
-      </w:r>
+      <w:proofErr w:type="spellStart"/>
+      <w:r>
+        <w:t>current</w:t>
+      </w:r>
+      <w:proofErr w:type="spellEnd"/>
+      <w:r>
+        <w:t xml:space="preserve"> state)</w:t>
+      </w:r>
+      <w:r>
+        <w:t xml:space="preserve"> die als </w:t>
+      </w:r>
+      <w:proofErr w:type="spellStart"/>
+      <w:r>
+        <w:t>objective</w:t>
+      </w:r>
+      <w:proofErr w:type="spellEnd"/>
       <w:r>
         <w:t xml:space="preserve"> </w:t>
       </w:r>
@@ -79,7 +102,15 @@
         <w:t xml:space="preserve">alle munten moet oprapen. </w:t>
       </w:r>
       <w:r>
-        <w:t>Het thema is (waarschijnlijk) iets rond het labyrinth van Minos</w:t>
+        <w:t xml:space="preserve">Het thema is (waarschijnlijk) iets rond het </w:t>
+      </w:r>
+      <w:proofErr w:type="spellStart"/>
+      <w:r>
+        <w:t>labyrinth</w:t>
+      </w:r>
+      <w:proofErr w:type="spellEnd"/>
+      <w:r>
+        <w:t xml:space="preserve"> van Minos</w:t>
       </w:r>
       <w:r>
         <w:t xml:space="preserve"> (mythologisch).</w:t>
@@ -198,7 +229,23 @@
         </w:numPr>
       </w:pPr>
       <w:r>
-        <w:t>3.3+: Extra speciale opties zoals fog of war, playertracking, …</w:t>
+        <w:t xml:space="preserve">3.3+: Extra speciale opties zoals </w:t>
+      </w:r>
+      <w:proofErr w:type="spellStart"/>
+      <w:r>
+        <w:t>fog</w:t>
+      </w:r>
+      <w:proofErr w:type="spellEnd"/>
+      <w:r>
+        <w:t xml:space="preserve"> of war, </w:t>
+      </w:r>
+      <w:proofErr w:type="spellStart"/>
+      <w:r>
+        <w:t>playertracking</w:t>
+      </w:r>
+      <w:proofErr w:type="spellEnd"/>
+      <w:r>
+        <w:t>, …</w:t>
       </w:r>
     </w:p>
     <w:p>
@@ -246,7 +293,15 @@
         <w:t>3</w:t>
       </w:r>
       <w:r>
-        <w:t>+: Eigen design: textures voor speler, vijanden, munten, …</w:t>
+        <w:t xml:space="preserve">+: Eigen design: </w:t>
+      </w:r>
+      <w:proofErr w:type="spellStart"/>
+      <w:r>
+        <w:t>textures</w:t>
+      </w:r>
+      <w:proofErr w:type="spellEnd"/>
+      <w:r>
+        <w:t xml:space="preserve"> voor speler, vijanden, munten, …</w:t>
       </w:r>
     </w:p>
     <w:p>
@@ -313,15 +368,33 @@
       </w:r>
     </w:p>
     <w:p>
-      <w:r>
-        <w:t xml:space="preserve">DFA’s gebruiken wij voor de beweging van de player. De </w:t>
+      <w:proofErr w:type="spellStart"/>
+      <w:r>
+        <w:t>DFA’s</w:t>
+      </w:r>
+      <w:proofErr w:type="spellEnd"/>
+      <w:r>
+        <w:t xml:space="preserve"> gebruiken wij voor de beweging van de </w:t>
+      </w:r>
+      <w:proofErr w:type="spellStart"/>
+      <w:r>
+        <w:t>player</w:t>
+      </w:r>
+      <w:proofErr w:type="spellEnd"/>
+      <w:r>
+        <w:t xml:space="preserve">. De </w:t>
       </w:r>
       <w:r>
         <w:t>lay-out</w:t>
       </w:r>
       <w:r>
-        <w:t xml:space="preserve"> van onze maze</w:t>
-      </w:r>
+        <w:t xml:space="preserve"> van onze </w:t>
+      </w:r>
+      <w:proofErr w:type="spellStart"/>
+      <w:r>
+        <w:t>maze</w:t>
+      </w:r>
+      <w:proofErr w:type="spellEnd"/>
       <w:r>
         <w:t xml:space="preserve"> </w:t>
       </w:r>
@@ -335,7 +408,31 @@
         <w:t xml:space="preserve">. </w:t>
       </w:r>
       <w:r>
-        <w:t xml:space="preserve">Wij maken een aparte DFA om te zien of de player alle keys heeft opgepakt. De speler kan pas winnen (weglopen) als hij alle keys heeft en de uitgang bereikt. </w:t>
+        <w:t xml:space="preserve">Wij maken een aparte DFA om te zien of de </w:t>
+      </w:r>
+      <w:proofErr w:type="spellStart"/>
+      <w:r>
+        <w:t>player</w:t>
+      </w:r>
+      <w:proofErr w:type="spellEnd"/>
+      <w:r>
+        <w:t xml:space="preserve"> alle </w:t>
+      </w:r>
+      <w:proofErr w:type="spellStart"/>
+      <w:r>
+        <w:t>keys</w:t>
+      </w:r>
+      <w:proofErr w:type="spellEnd"/>
+      <w:r>
+        <w:t xml:space="preserve"> heeft opgepakt. De speler kan pas winnen (weglopen) als hij alle </w:t>
+      </w:r>
+      <w:proofErr w:type="spellStart"/>
+      <w:r>
+        <w:t>keys</w:t>
+      </w:r>
+      <w:proofErr w:type="spellEnd"/>
+      <w:r>
+        <w:t xml:space="preserve"> heeft en de uitgang bereikt. </w:t>
       </w:r>
     </w:p>
     <w:p>
@@ -366,7 +463,15 @@
         </w:rPr>
       </w:pPr>
       <w:r>
-        <w:t xml:space="preserve">Deze kunnen ook de layout van een level weergeven. Ons eerste idee is om bij </w:t>
+        <w:t xml:space="preserve">Deze kunnen ook de </w:t>
+      </w:r>
+      <w:proofErr w:type="spellStart"/>
+      <w:r>
+        <w:t>layout</w:t>
+      </w:r>
+      <w:proofErr w:type="spellEnd"/>
+      <w:r>
+        <w:t xml:space="preserve"> van een level weergeven. Ons eerste idee is om bij </w:t>
       </w:r>
       <w:r>
         <w:rPr>
@@ -379,7 +484,39 @@
           <w:rFonts w:eastAsiaTheme="minorEastAsia"/>
           <w:lang w:eastAsia="ja-JP"/>
         </w:rPr>
-        <w:t xml:space="preserve">-NFA’s gebruik te maken van de epsilontransities om portalen (teleporteren van 1 vak naar een ander zonder aparte input) gemakkelijk te implementeren. </w:t>
+        <w:t>-</w:t>
+      </w:r>
+      <w:proofErr w:type="spellStart"/>
+      <w:r>
+        <w:rPr>
+          <w:rFonts w:eastAsiaTheme="minorEastAsia"/>
+          <w:lang w:eastAsia="ja-JP"/>
+        </w:rPr>
+        <w:t>NFA’s</w:t>
+      </w:r>
+      <w:proofErr w:type="spellEnd"/>
+      <w:r>
+        <w:rPr>
+          <w:rFonts w:eastAsiaTheme="minorEastAsia"/>
+          <w:lang w:eastAsia="ja-JP"/>
+        </w:rPr>
+        <w:t xml:space="preserve"> gebruik te maken van de epsilontransities om portalen (</w:t>
+      </w:r>
+      <w:proofErr w:type="spellStart"/>
+      <w:r>
+        <w:rPr>
+          <w:rFonts w:eastAsiaTheme="minorEastAsia"/>
+          <w:lang w:eastAsia="ja-JP"/>
+        </w:rPr>
+        <w:t>teleporteren</w:t>
+      </w:r>
+      <w:proofErr w:type="spellEnd"/>
+      <w:r>
+        <w:rPr>
+          <w:rFonts w:eastAsiaTheme="minorEastAsia"/>
+          <w:lang w:eastAsia="ja-JP"/>
+        </w:rPr>
+        <w:t xml:space="preserve"> van 1 vak naar een ander zonder aparte input) gemakkelijk te implementeren. </w:t>
       </w:r>
     </w:p>
     <w:p>
@@ -480,8 +617,13 @@
       <w:pPr>
         <w:pStyle w:val="Heading3"/>
       </w:pPr>
-      <w:r>
-        <w:t xml:space="preserve">Markov Chain </w:t>
+      <w:proofErr w:type="spellStart"/>
+      <w:r>
+        <w:t>Markov</w:t>
+      </w:r>
+      <w:proofErr w:type="spellEnd"/>
+      <w:r>
+        <w:t xml:space="preserve"> Chain </w:t>
       </w:r>
       <w:r>
         <w:t>algoritme</w:t>
@@ -521,7 +663,7 @@
         <w:t xml:space="preserve">Categorie: </w:t>
       </w:r>
       <w:r>
-        <w:t>zilver</w:t>
+        <w:t>Goud</w:t>
       </w:r>
     </w:p>
     <w:p>
@@ -536,6 +678,22 @@
       </w:r>
       <w:r>
         <w:t xml:space="preserve"> dat niet in de cursus voorkwam.</w:t>
+      </w:r>
+    </w:p>
+    <w:p>
+      <w:r>
+        <w:t xml:space="preserve">We maken gebruik van de </w:t>
+      </w:r>
+      <w:proofErr w:type="spellStart"/>
+      <w:r>
+        <w:t>Markov</w:t>
+      </w:r>
+      <w:proofErr w:type="spellEnd"/>
+      <w:r>
+        <w:t xml:space="preserve"> Chain algoritme</w:t>
+      </w:r>
+      <w:r>
+        <w:t>, om onze vijand zijn bewegingen aan te leren.</w:t>
       </w:r>
     </w:p>
     <w:p/>
@@ -742,11 +900,19 @@
     <w:pPr>
       <w:pStyle w:val="Header"/>
     </w:pPr>
+    <w:proofErr w:type="spellStart"/>
     <w:r>
       <w:rPr>
         <w:lang w:val="fr-BE"/>
       </w:rPr>
-      <w:t>Ja-Or-SI-X</w:t>
+      <w:t>Ja</w:t>
+    </w:r>
+    <w:proofErr w:type="spellEnd"/>
+    <w:r>
+      <w:rPr>
+        <w:lang w:val="fr-BE"/>
+      </w:rPr>
+      <w:t>-Or-SI-X</w:t>
     </w:r>
     <w:r>
       <w:ptab w:relativeTo="margin" w:alignment="center" w:leader="none"/>

--- a/Project_Contract/TA_Tog_project_idea.docx
+++ b/Project_Contract/TA_Tog_project_idea.docx
@@ -616,43 +616,130 @@
     <w:p>
       <w:pPr>
         <w:pStyle w:val="Heading3"/>
-      </w:pPr>
+        <w:rPr>
+          <w:lang w:val="en-GB"/>
+        </w:rPr>
+      </w:pPr>
+      <w:r>
+        <w:rPr>
+          <w:lang w:val="en-GB"/>
+        </w:rPr>
+        <w:t xml:space="preserve">Markov Chain </w:t>
+      </w:r>
+      <w:r>
+        <w:rPr>
+          <w:lang w:val="en-GB"/>
+        </w:rPr>
+        <w:t>Monte Carlo:</w:t>
+      </w:r>
+      <w:r>
+        <w:rPr>
+          <w:lang w:val="en-GB"/>
+        </w:rPr>
+        <w:t xml:space="preserve"> Random walk</w:t>
+      </w:r>
+      <w:r>
+        <w:rPr>
+          <w:lang w:val="en-GB"/>
+        </w:rPr>
+        <w:t xml:space="preserve"> </w:t>
+      </w:r>
       <w:proofErr w:type="spellStart"/>
       <w:r>
+        <w:rPr>
+          <w:lang w:val="en-GB"/>
+        </w:rPr>
+        <w:t>algoritme</w:t>
+      </w:r>
+      <w:proofErr w:type="spellEnd"/>
+    </w:p>
+    <w:p>
+      <w:r>
+        <w:t xml:space="preserve">Wij gebruiken dit </w:t>
+      </w:r>
+      <w:r>
+        <w:t>algoritme</w:t>
+      </w:r>
+      <w:r>
+        <w:t xml:space="preserve"> om onze </w:t>
+      </w:r>
+      <w:r>
+        <w:t>vijand</w:t>
+      </w:r>
+      <w:r>
+        <w:t xml:space="preserve"> een bepaalde pad aan te leren</w:t>
+      </w:r>
+      <w:r>
+        <w:t xml:space="preserve">, zodat </w:t>
+      </w:r>
+      <w:r>
+        <w:t xml:space="preserve">die zelf kan kiezen </w:t>
+      </w:r>
+      <w:r>
+        <w:t>welke richting het gaat na een bepaalde beweging.</w:t>
+      </w:r>
+    </w:p>
+    <w:p>
+      <w:r>
+        <w:t>Het zal een MCMC structuur hebben en zal de random walk algoritme erop toepassen.</w:t>
+      </w:r>
+    </w:p>
+    <w:p>
+      <w:pPr>
+        <w:pStyle w:val="Heading3"/>
+      </w:pPr>
+      <w:r>
+        <w:t>Dijkstra’s algoritme</w:t>
+      </w:r>
+    </w:p>
+    <w:p>
+      <w:r>
+        <w:t xml:space="preserve">Deze algoritme zal de kortste pad zoeken </w:t>
+      </w:r>
+      <w:r>
+        <w:t>en zeggen hoeveel zetten die minimum nodig heeft om aan de finish te komen.</w:t>
+      </w:r>
+    </w:p>
+    <w:p/>
+    <w:p>
+      <w:pPr>
+        <w:pStyle w:val="Heading2"/>
+      </w:pPr>
+      <w:r>
+        <w:t xml:space="preserve">Categorie: </w:t>
+      </w:r>
+      <w:r>
+        <w:t>Goud</w:t>
+      </w:r>
+    </w:p>
+    <w:p>
+      <w:r>
+        <w:t>We implementeren onze eigen structuren en algoritme</w:t>
+      </w:r>
+      <w:r>
+        <w:t>n</w:t>
+      </w:r>
+      <w:r>
+        <w:t xml:space="preserve"> en we maken bovendien gebruik van ons eigen “RE naar DFA”- algoritme</w:t>
+      </w:r>
+      <w:r>
+        <w:t xml:space="preserve"> dat niet in de cursus voorkwam.</w:t>
+      </w:r>
+    </w:p>
+    <w:p>
+      <w:r>
+        <w:t xml:space="preserve">We maken gebruik van de </w:t>
+      </w:r>
+      <w:proofErr w:type="spellStart"/>
+      <w:r>
         <w:t>Markov</w:t>
       </w:r>
       <w:proofErr w:type="spellEnd"/>
       <w:r>
-        <w:t xml:space="preserve"> Chain </w:t>
-      </w:r>
-      <w:r>
-        <w:t>algoritme</w:t>
-      </w:r>
-    </w:p>
-    <w:p>
-      <w:r>
-        <w:t xml:space="preserve">Wij gebruiken dit </w:t>
-      </w:r>
-      <w:r>
-        <w:t>algoritme</w:t>
-      </w:r>
-      <w:r>
-        <w:t xml:space="preserve"> om onze </w:t>
-      </w:r>
-      <w:r>
-        <w:t>vijand</w:t>
-      </w:r>
-      <w:r>
-        <w:t xml:space="preserve"> een bepaalde pad aan te leren</w:t>
-      </w:r>
-      <w:r>
-        <w:t xml:space="preserve">, zodat </w:t>
-      </w:r>
-      <w:r>
-        <w:t xml:space="preserve">die zelf kan kiezen </w:t>
-      </w:r>
-      <w:r>
-        <w:t>welke richting het gaat na een bepaalde beweging.</w:t>
+        <w:t xml:space="preserve"> Chain algoritme</w:t>
+      </w:r>
+      <w:r>
+        <w:t>, om onze vijand zijn bewegingen aan te leren.</w:t>
       </w:r>
     </w:p>
     <w:p>
@@ -660,47 +747,70 @@
         <w:pStyle w:val="Heading2"/>
       </w:pPr>
       <w:r>
-        <w:t xml:space="preserve">Categorie: </w:t>
-      </w:r>
-      <w:r>
-        <w:t>Goud</w:t>
-      </w:r>
-    </w:p>
-    <w:p>
-      <w:r>
-        <w:t>We implementeren onze eigen structuren en algoritme</w:t>
-      </w:r>
-      <w:r>
-        <w:t>n</w:t>
-      </w:r>
-      <w:r>
-        <w:t xml:space="preserve"> en we maken bovendien gebruik van ons eigen “RE naar DFA”- algoritme</w:t>
-      </w:r>
-      <w:r>
-        <w:t xml:space="preserve"> dat niet in de cursus voorkwam.</w:t>
-      </w:r>
-    </w:p>
-    <w:p>
-      <w:r>
-        <w:t xml:space="preserve">We maken gebruik van de </w:t>
-      </w:r>
-      <w:proofErr w:type="spellStart"/>
-      <w:r>
-        <w:t>Markov</w:t>
-      </w:r>
-      <w:proofErr w:type="spellEnd"/>
-      <w:r>
-        <w:t xml:space="preserve"> Chain algoritme</w:t>
-      </w:r>
-      <w:r>
-        <w:t>, om onze vijand zijn bewegingen aan te leren.</w:t>
-      </w:r>
-    </w:p>
+        <w:t>Bronnen:</w:t>
+      </w:r>
+    </w:p>
+    <w:p>
+      <w:hyperlink r:id="rId7" w:history="1">
+        <w:r>
+          <w:rPr>
+            <w:rStyle w:val="Hyperlink"/>
+          </w:rPr>
+          <w:t>https://en.wikipedia.org/wiki/Random_walk#Gaussian_random_walk</w:t>
+        </w:r>
+      </w:hyperlink>
+    </w:p>
+    <w:p>
+      <w:hyperlink r:id="rId8" w:history="1">
+        <w:r>
+          <w:rPr>
+            <w:rStyle w:val="Hyperlink"/>
+          </w:rPr>
+          <w:t>https://en.wikipedia.org/wiki/Gibbs_sampling</w:t>
+        </w:r>
+      </w:hyperlink>
+    </w:p>
+    <w:p>
+      <w:hyperlink r:id="rId9" w:history="1">
+        <w:r>
+          <w:rPr>
+            <w:rStyle w:val="Hyperlink"/>
+          </w:rPr>
+          <w:t>https://en.wikipedia.org/wiki/Markov_chain_Monte_Carlo</w:t>
+        </w:r>
+      </w:hyperlink>
+    </w:p>
+    <w:p>
+      <w:r>
+        <w:br w:type="page"/>
+      </w:r>
+    </w:p>
+    <w:p>
+      <w:hyperlink r:id="rId10" w:history="1">
+        <w:r>
+          <w:rPr>
+            <w:rStyle w:val="Hyperlink"/>
+          </w:rPr>
+          <w:t>https://machinelearningmastery.com/markov-chain-monte-carlo-for-probability/</w:t>
+        </w:r>
+      </w:hyperlink>
+    </w:p>
+    <w:p>
+      <w:hyperlink r:id="rId11" w:history="1">
+        <w:r>
+          <w:rPr>
+            <w:rStyle w:val="Hyperlink"/>
+          </w:rPr>
+          <w:t>https://en.wikipedia.org/wiki/Dijkstra%27s_algorithm</w:t>
+        </w:r>
+      </w:hyperlink>
+    </w:p>
+    <w:p/>
     <w:p/>
     <w:p/>
     <w:sectPr>
-      <w:headerReference w:type="default" r:id="rId7"/>
-      <w:footerReference w:type="default" r:id="rId8"/>
+      <w:headerReference w:type="default" r:id="rId12"/>
+      <w:footerReference w:type="default" r:id="rId13"/>
       <w:pgSz w:w="11906" w:h="16838"/>
       <w:pgMar w:top="1440" w:right="1440" w:bottom="1440" w:left="1440" w:header="708" w:footer="708" w:gutter="0"/>
       <w:cols w:space="708"/>
@@ -1736,6 +1846,29 @@
       <w:contextualSpacing/>
     </w:pPr>
   </w:style>
+  <w:style w:type="character" w:styleId="Hyperlink">
+    <w:name w:val="Hyperlink"/>
+    <w:basedOn w:val="DefaultParagraphFont"/>
+    <w:uiPriority w:val="99"/>
+    <w:unhideWhenUsed/>
+    <w:rsid w:val="00A054C1"/>
+    <w:rPr>
+      <w:color w:val="0563C1" w:themeColor="hyperlink"/>
+      <w:u w:val="single"/>
+    </w:rPr>
+  </w:style>
+  <w:style w:type="character" w:styleId="UnresolvedMention">
+    <w:name w:val="Unresolved Mention"/>
+    <w:basedOn w:val="DefaultParagraphFont"/>
+    <w:uiPriority w:val="99"/>
+    <w:semiHidden/>
+    <w:unhideWhenUsed/>
+    <w:rsid w:val="00A054C1"/>
+    <w:rPr>
+      <w:color w:val="605E5C"/>
+      <w:shd w:val="clear" w:color="auto" w:fill="E1DFDD"/>
+    </w:rPr>
+  </w:style>
 </w:styles>
 </file>
 

--- a/Project_Contract/TA_Tog_project_idea.docx
+++ b/Project_Contract/TA_Tog_project_idea.docx
@@ -23,19 +23,11 @@
           <w:lang w:val="en-US"/>
         </w:rPr>
       </w:pPr>
-      <w:proofErr w:type="spellStart"/>
       <w:r>
         <w:rPr>
           <w:lang w:val="en-US"/>
         </w:rPr>
-        <w:t>Titel</w:t>
-      </w:r>
-      <w:proofErr w:type="spellEnd"/>
-      <w:r>
-        <w:rPr>
-          <w:lang w:val="en-US"/>
-        </w:rPr>
-        <w:t xml:space="preserve">: </w:t>
+        <w:t xml:space="preserve">Titel: </w:t>
       </w:r>
       <w:r>
         <w:rPr>
@@ -57,60 +49,37 @@
         <w:t>Het is een</w:t>
       </w:r>
       <w:r>
+        <w:t xml:space="preserve"> maze</w:t>
+      </w:r>
+      <w:r>
+        <w:t>-</w:t>
+      </w:r>
+      <w:r>
+        <w:t>game</w:t>
+      </w:r>
+      <w:r>
+        <w:t xml:space="preserve"> met een user als input (input string). Het zal een </w:t>
+      </w:r>
+      <w:r>
+        <w:t>karakter besturen (</w:t>
+      </w:r>
+      <w:r>
+        <w:t xml:space="preserve">bepaalt </w:t>
+      </w:r>
+      <w:r>
+        <w:t>current state)</w:t>
+      </w:r>
+      <w:r>
+        <w:t xml:space="preserve"> die als objective</w:t>
+      </w:r>
+      <w:r>
         <w:t xml:space="preserve"> </w:t>
       </w:r>
-      <w:proofErr w:type="spellStart"/>
-      <w:r>
-        <w:t>maze</w:t>
-      </w:r>
-      <w:proofErr w:type="spellEnd"/>
-      <w:r>
-        <w:t>-</w:t>
-      </w:r>
-      <w:r>
-        <w:t>game</w:t>
-      </w:r>
-      <w:r>
-        <w:t xml:space="preserve"> met een user als input (input string). Het zal een </w:t>
-      </w:r>
-      <w:r>
-        <w:t>karakter besturen (</w:t>
-      </w:r>
-      <w:r>
-        <w:t xml:space="preserve">bepaalt </w:t>
-      </w:r>
-      <w:proofErr w:type="spellStart"/>
-      <w:r>
-        <w:t>current</w:t>
-      </w:r>
-      <w:proofErr w:type="spellEnd"/>
-      <w:r>
-        <w:t xml:space="preserve"> state)</w:t>
-      </w:r>
-      <w:r>
-        <w:t xml:space="preserve"> die als </w:t>
-      </w:r>
-      <w:proofErr w:type="spellStart"/>
-      <w:r>
-        <w:t>objective</w:t>
-      </w:r>
-      <w:proofErr w:type="spellEnd"/>
-      <w:r>
-        <w:t xml:space="preserve"> </w:t>
-      </w:r>
       <w:r>
         <w:t xml:space="preserve">alle munten moet oprapen. </w:t>
       </w:r>
       <w:r>
-        <w:t xml:space="preserve">Het thema is (waarschijnlijk) iets rond het </w:t>
-      </w:r>
-      <w:proofErr w:type="spellStart"/>
-      <w:r>
-        <w:t>labyrinth</w:t>
-      </w:r>
-      <w:proofErr w:type="spellEnd"/>
-      <w:r>
-        <w:t xml:space="preserve"> van Minos</w:t>
+        <w:t>Het thema is (waarschijnlijk) iets rond het labyrinth van Minos</w:t>
       </w:r>
       <w:r>
         <w:t xml:space="preserve"> (mythologisch).</w:t>
@@ -229,23 +198,7 @@
         </w:numPr>
       </w:pPr>
       <w:r>
-        <w:t xml:space="preserve">3.3+: Extra speciale opties zoals </w:t>
-      </w:r>
-      <w:proofErr w:type="spellStart"/>
-      <w:r>
-        <w:t>fog</w:t>
-      </w:r>
-      <w:proofErr w:type="spellEnd"/>
-      <w:r>
-        <w:t xml:space="preserve"> of war, </w:t>
-      </w:r>
-      <w:proofErr w:type="spellStart"/>
-      <w:r>
-        <w:t>playertracking</w:t>
-      </w:r>
-      <w:proofErr w:type="spellEnd"/>
-      <w:r>
-        <w:t>, …</w:t>
+        <w:t>3.3+: Extra speciale opties zoals fog of war, playertracking, …</w:t>
       </w:r>
     </w:p>
     <w:p>
@@ -293,15 +246,7 @@
         <w:t>3</w:t>
       </w:r>
       <w:r>
-        <w:t xml:space="preserve">+: Eigen design: </w:t>
-      </w:r>
-      <w:proofErr w:type="spellStart"/>
-      <w:r>
-        <w:t>textures</w:t>
-      </w:r>
-      <w:proofErr w:type="spellEnd"/>
-      <w:r>
-        <w:t xml:space="preserve"> voor speler, vijanden, munten, …</w:t>
+        <w:t>+: Eigen design: textures voor speler, vijanden, munten, …</w:t>
       </w:r>
     </w:p>
     <w:p>
@@ -368,33 +313,15 @@
       </w:r>
     </w:p>
     <w:p>
-      <w:proofErr w:type="spellStart"/>
-      <w:r>
-        <w:t>DFA’s</w:t>
-      </w:r>
-      <w:proofErr w:type="spellEnd"/>
-      <w:r>
-        <w:t xml:space="preserve"> gebruiken wij voor de beweging van de </w:t>
-      </w:r>
-      <w:proofErr w:type="spellStart"/>
-      <w:r>
-        <w:t>player</w:t>
-      </w:r>
-      <w:proofErr w:type="spellEnd"/>
-      <w:r>
-        <w:t xml:space="preserve">. De </w:t>
+      <w:r>
+        <w:t xml:space="preserve">DFA’s gebruiken wij voor de beweging van de player. De </w:t>
       </w:r>
       <w:r>
         <w:t>lay-out</w:t>
       </w:r>
       <w:r>
-        <w:t xml:space="preserve"> van onze </w:t>
-      </w:r>
-      <w:proofErr w:type="spellStart"/>
-      <w:r>
-        <w:t>maze</w:t>
-      </w:r>
-      <w:proofErr w:type="spellEnd"/>
+        <w:t xml:space="preserve"> van onze maze</w:t>
+      </w:r>
       <w:r>
         <w:t xml:space="preserve"> </w:t>
       </w:r>
@@ -408,31 +335,7 @@
         <w:t xml:space="preserve">. </w:t>
       </w:r>
       <w:r>
-        <w:t xml:space="preserve">Wij maken een aparte DFA om te zien of de </w:t>
-      </w:r>
-      <w:proofErr w:type="spellStart"/>
-      <w:r>
-        <w:t>player</w:t>
-      </w:r>
-      <w:proofErr w:type="spellEnd"/>
-      <w:r>
-        <w:t xml:space="preserve"> alle </w:t>
-      </w:r>
-      <w:proofErr w:type="spellStart"/>
-      <w:r>
-        <w:t>keys</w:t>
-      </w:r>
-      <w:proofErr w:type="spellEnd"/>
-      <w:r>
-        <w:t xml:space="preserve"> heeft opgepakt. De speler kan pas winnen (weglopen) als hij alle </w:t>
-      </w:r>
-      <w:proofErr w:type="spellStart"/>
-      <w:r>
-        <w:t>keys</w:t>
-      </w:r>
-      <w:proofErr w:type="spellEnd"/>
-      <w:r>
-        <w:t xml:space="preserve"> heeft en de uitgang bereikt. </w:t>
+        <w:t xml:space="preserve">Wij maken een aparte DFA om te zien of de player alle keys heeft opgepakt. De speler kan pas winnen (weglopen) als hij alle keys heeft en de uitgang bereikt. </w:t>
       </w:r>
     </w:p>
     <w:p>
@@ -463,15 +366,7 @@
         </w:rPr>
       </w:pPr>
       <w:r>
-        <w:t xml:space="preserve">Deze kunnen ook de </w:t>
-      </w:r>
-      <w:proofErr w:type="spellStart"/>
-      <w:r>
-        <w:t>layout</w:t>
-      </w:r>
-      <w:proofErr w:type="spellEnd"/>
-      <w:r>
-        <w:t xml:space="preserve"> van een level weergeven. Ons eerste idee is om bij </w:t>
+        <w:t xml:space="preserve">Deze kunnen ook de layout van een level weergeven. Ons eerste idee is om bij </w:t>
       </w:r>
       <w:r>
         <w:rPr>
@@ -484,39 +379,7 @@
           <w:rFonts w:eastAsiaTheme="minorEastAsia"/>
           <w:lang w:eastAsia="ja-JP"/>
         </w:rPr>
-        <w:t>-</w:t>
-      </w:r>
-      <w:proofErr w:type="spellStart"/>
-      <w:r>
-        <w:rPr>
-          <w:rFonts w:eastAsiaTheme="minorEastAsia"/>
-          <w:lang w:eastAsia="ja-JP"/>
-        </w:rPr>
-        <w:t>NFA’s</w:t>
-      </w:r>
-      <w:proofErr w:type="spellEnd"/>
-      <w:r>
-        <w:rPr>
-          <w:rFonts w:eastAsiaTheme="minorEastAsia"/>
-          <w:lang w:eastAsia="ja-JP"/>
-        </w:rPr>
-        <w:t xml:space="preserve"> gebruik te maken van de epsilontransities om portalen (</w:t>
-      </w:r>
-      <w:proofErr w:type="spellStart"/>
-      <w:r>
-        <w:rPr>
-          <w:rFonts w:eastAsiaTheme="minorEastAsia"/>
-          <w:lang w:eastAsia="ja-JP"/>
-        </w:rPr>
-        <w:t>teleporteren</w:t>
-      </w:r>
-      <w:proofErr w:type="spellEnd"/>
-      <w:r>
-        <w:rPr>
-          <w:rFonts w:eastAsiaTheme="minorEastAsia"/>
-          <w:lang w:eastAsia="ja-JP"/>
-        </w:rPr>
-        <w:t xml:space="preserve"> van 1 vak naar een ander zonder aparte input) gemakkelijk te implementeren. </w:t>
+        <w:t xml:space="preserve">-NFA’s gebruik te maken van de epsilontransities om portalen (teleporteren van 1 vak naar een ander zonder aparte input) gemakkelijk te implementeren. </w:t>
       </w:r>
     </w:p>
     <w:p>
@@ -642,116 +505,122 @@
         <w:rPr>
           <w:lang w:val="en-GB"/>
         </w:rPr>
+        <w:t xml:space="preserve"> algoritme</w:t>
+      </w:r>
+    </w:p>
+    <w:p>
+      <w:r>
+        <w:t xml:space="preserve">Wij gebruiken dit </w:t>
+      </w:r>
+      <w:r>
+        <w:t>algoritme</w:t>
+      </w:r>
+      <w:r>
+        <w:t xml:space="preserve"> om onze </w:t>
+      </w:r>
+      <w:r>
+        <w:t>vijand</w:t>
+      </w:r>
+      <w:r>
+        <w:t xml:space="preserve"> een bepaalde pad aan te leren</w:t>
+      </w:r>
+      <w:r>
+        <w:t xml:space="preserve">, zodat </w:t>
+      </w:r>
+      <w:r>
+        <w:t xml:space="preserve">die zelf kan kiezen </w:t>
+      </w:r>
+      <w:r>
+        <w:t>welke richting het gaat na een bepaalde beweging.</w:t>
+      </w:r>
+    </w:p>
+    <w:p>
+      <w:r>
+        <w:t>Het zal een MCMC structuur hebben en zal de random walk algoritme erop toepassen.</w:t>
+      </w:r>
+    </w:p>
+    <w:p>
+      <w:pPr>
+        <w:pStyle w:val="Heading3"/>
+      </w:pPr>
+      <w:r>
+        <w:t>Dijkstra’s algoritme</w:t>
+      </w:r>
+    </w:p>
+    <w:p>
+      <w:r>
+        <w:t xml:space="preserve">Deze algoritme zal de kortste pad zoeken </w:t>
+      </w:r>
+      <w:r>
+        <w:t>en zeggen hoeveel zetten die minimum nodig heeft om aan de finish te komen.</w:t>
+      </w:r>
+    </w:p>
+    <w:p>
+      <w:pPr>
+        <w:pStyle w:val="Heading2"/>
+      </w:pPr>
+      <w:r>
+        <w:t xml:space="preserve">Categorie: </w:t>
+      </w:r>
+      <w:r>
+        <w:t>Platina</w:t>
+      </w:r>
+    </w:p>
+    <w:p>
+      <w:r>
+        <w:t>We implementeren onze eigen structuren en algoritme</w:t>
+      </w:r>
+      <w:r>
+        <w:t>n</w:t>
+      </w:r>
+      <w:r>
+        <w:t xml:space="preserve"> en we maken bovendien gebruik van ons eigen “RE naar DFA”- algoritme</w:t>
+      </w:r>
+      <w:r>
+        <w:t xml:space="preserve"> dat niet in de cursus voorkwam.</w:t>
+      </w:r>
+    </w:p>
+    <w:p>
+      <w:r>
+        <w:t>We maken gebruik van de Markov Chain algoritme</w:t>
+      </w:r>
+      <w:r>
+        <w:t>, om onze vijand zijn bewegingen aan te leren.</w:t>
+      </w:r>
+    </w:p>
+    <w:p>
+      <w:r>
+        <w:t>We hebben ook nog de Dij</w:t>
+      </w:r>
+      <w:r>
+        <w:t>k</w:t>
+      </w:r>
+      <w:r>
+        <w:t>stra</w:t>
+      </w:r>
+      <w:r>
+        <w:t>’</w:t>
+      </w:r>
+      <w:r>
+        <w:t>s algoritme</w:t>
+      </w:r>
+      <w:r>
+        <w:t xml:space="preserve"> om de kortste pad te vinden.</w:t>
+      </w:r>
+      <w:r>
         <w:t xml:space="preserve"> </w:t>
       </w:r>
-      <w:proofErr w:type="spellStart"/>
-      <w:r>
-        <w:rPr>
-          <w:lang w:val="en-GB"/>
-        </w:rPr>
-        <w:t>algoritme</w:t>
-      </w:r>
-      <w:proofErr w:type="spellEnd"/>
-    </w:p>
-    <w:p>
-      <w:r>
-        <w:t xml:space="preserve">Wij gebruiken dit </w:t>
-      </w:r>
-      <w:r>
-        <w:t>algoritme</w:t>
-      </w:r>
-      <w:r>
-        <w:t xml:space="preserve"> om onze </w:t>
-      </w:r>
-      <w:r>
-        <w:t>vijand</w:t>
-      </w:r>
-      <w:r>
-        <w:t xml:space="preserve"> een bepaalde pad aan te leren</w:t>
-      </w:r>
-      <w:r>
-        <w:t xml:space="preserve">, zodat </w:t>
-      </w:r>
-      <w:r>
-        <w:t xml:space="preserve">die zelf kan kiezen </w:t>
-      </w:r>
-      <w:r>
-        <w:t>welke richting het gaat na een bepaalde beweging.</w:t>
-      </w:r>
-    </w:p>
-    <w:p>
-      <w:r>
-        <w:t>Het zal een MCMC structuur hebben en zal de random walk algoritme erop toepassen.</w:t>
-      </w:r>
-    </w:p>
-    <w:p>
-      <w:pPr>
-        <w:pStyle w:val="Heading3"/>
-      </w:pPr>
-      <w:r>
-        <w:t>Dijkstra’s algoritme</w:t>
-      </w:r>
-    </w:p>
-    <w:p>
-      <w:r>
-        <w:t xml:space="preserve">Deze algoritme zal de kortste pad zoeken </w:t>
-      </w:r>
-      <w:r>
-        <w:t>en zeggen hoeveel zetten die minimum nodig heeft om aan de finish te komen.</w:t>
-      </w:r>
-    </w:p>
-    <w:p/>
+    </w:p>
     <w:p>
       <w:pPr>
         <w:pStyle w:val="Heading2"/>
       </w:pPr>
       <w:r>
-        <w:t xml:space="preserve">Categorie: </w:t>
-      </w:r>
-      <w:r>
-        <w:t>Goud</w:t>
-      </w:r>
-    </w:p>
-    <w:p>
-      <w:r>
-        <w:t>We implementeren onze eigen structuren en algoritme</w:t>
-      </w:r>
-      <w:r>
-        <w:t>n</w:t>
-      </w:r>
-      <w:r>
-        <w:t xml:space="preserve"> en we maken bovendien gebruik van ons eigen “RE naar DFA”- algoritme</w:t>
-      </w:r>
-      <w:r>
-        <w:t xml:space="preserve"> dat niet in de cursus voorkwam.</w:t>
-      </w:r>
-    </w:p>
-    <w:p>
-      <w:r>
-        <w:t xml:space="preserve">We maken gebruik van de </w:t>
-      </w:r>
-      <w:proofErr w:type="spellStart"/>
-      <w:r>
-        <w:t>Markov</w:t>
-      </w:r>
-      <w:proofErr w:type="spellEnd"/>
-      <w:r>
-        <w:t xml:space="preserve"> Chain algoritme</w:t>
-      </w:r>
-      <w:r>
-        <w:t>, om onze vijand zijn bewegingen aan te leren.</w:t>
-      </w:r>
-    </w:p>
-    <w:p>
-      <w:pPr>
-        <w:pStyle w:val="Heading2"/>
-      </w:pPr>
-      <w:r>
         <w:t>Bronnen:</w:t>
       </w:r>
     </w:p>
     <w:p>
-      <w:hyperlink r:id="rId7" w:history="1">
+      <w:hyperlink r:id="rId7" w:anchor="Gaussian_random_walk" w:history="1">
         <w:r>
           <w:rPr>
             <w:rStyle w:val="Hyperlink"/>
@@ -1010,19 +879,11 @@
     <w:pPr>
       <w:pStyle w:val="Header"/>
     </w:pPr>
-    <w:proofErr w:type="spellStart"/>
     <w:r>
       <w:rPr>
         <w:lang w:val="fr-BE"/>
       </w:rPr>
-      <w:t>Ja</w:t>
-    </w:r>
-    <w:proofErr w:type="spellEnd"/>
-    <w:r>
-      <w:rPr>
-        <w:lang w:val="fr-BE"/>
-      </w:rPr>
-      <w:t>-Or-SI-X</w:t>
+      <w:t>Ja-Or-SI-X</w:t>
     </w:r>
     <w:r>
       <w:ptab w:relativeTo="margin" w:alignment="center" w:leader="none"/>

--- a/Project_Contract/TA_Tog_project_idea.docx
+++ b/Project_Contract/TA_Tog_project_idea.docx
@@ -536,6 +536,40 @@
     </w:p>
     <w:p>
       <w:r>
+        <w:t xml:space="preserve">Bv. het zal een txt bestand inlezen, </w:t>
+      </w:r>
+      <w:r>
+        <w:t xml:space="preserve">deze txt bestand </w:t>
+      </w:r>
+      <w:r>
+        <w:t xml:space="preserve">zal </w:t>
+      </w:r>
+      <w:r>
+        <w:t xml:space="preserve">bijvoorbeeld als </w:t>
+      </w:r>
+      <w:r>
+        <w:t>volgt uitzien “wasswa…”</w:t>
+      </w:r>
+      <w:r>
+        <w:t>. Hierdoor zou het weten dat het na een “up movement” een “left movement”</w:t>
+      </w:r>
+      <w:r>
+        <w:t xml:space="preserve"> zou kunnen doen, of na een “left movement” een “</w:t>
+      </w:r>
+      <w:r>
+        <w:t xml:space="preserve">down movement” kan doen. </w:t>
+      </w:r>
+    </w:p>
+    <w:p>
+      <w:r>
+        <w:t>Hoe langer de string zal zijn, hoe beter zijn acuratie gaat worden</w:t>
+      </w:r>
+      <w:r>
+        <w:t>, om te kiezen welke movement te doen na een bepaalde beweging.</w:t>
+      </w:r>
+    </w:p>
+    <w:p>
+      <w:r>
         <w:t>Het zal een MCMC structuur hebben en zal de random walk algoritme erop toepassen.</w:t>
       </w:r>
     </w:p>
@@ -563,7 +597,7 @@
         <w:t xml:space="preserve">Categorie: </w:t>
       </w:r>
       <w:r>
-        <w:t>Platina</w:t>
+        <w:t>Goud</w:t>
       </w:r>
     </w:p>
     <w:p>

--- a/Project_Contract/TA_Tog_project_idea.docx
+++ b/Project_Contract/TA_Tog_project_idea.docx
@@ -536,40 +536,6 @@
     </w:p>
     <w:p>
       <w:r>
-        <w:t xml:space="preserve">Bv. het zal een txt bestand inlezen, </w:t>
-      </w:r>
-      <w:r>
-        <w:t xml:space="preserve">deze txt bestand </w:t>
-      </w:r>
-      <w:r>
-        <w:t xml:space="preserve">zal </w:t>
-      </w:r>
-      <w:r>
-        <w:t xml:space="preserve">bijvoorbeeld als </w:t>
-      </w:r>
-      <w:r>
-        <w:t>volgt uitzien “wasswa…”</w:t>
-      </w:r>
-      <w:r>
-        <w:t>. Hierdoor zou het weten dat het na een “up movement” een “left movement”</w:t>
-      </w:r>
-      <w:r>
-        <w:t xml:space="preserve"> zou kunnen doen, of na een “left movement” een “</w:t>
-      </w:r>
-      <w:r>
-        <w:t xml:space="preserve">down movement” kan doen. </w:t>
-      </w:r>
-    </w:p>
-    <w:p>
-      <w:r>
-        <w:t>Hoe langer de string zal zijn, hoe beter zijn acuratie gaat worden</w:t>
-      </w:r>
-      <w:r>
-        <w:t>, om te kiezen welke movement te doen na een bepaalde beweging.</w:t>
-      </w:r>
-    </w:p>
-    <w:p>
-      <w:r>
         <w:t>Het zal een MCMC structuur hebben en zal de random walk algoritme erop toepassen.</w:t>
       </w:r>
     </w:p>
@@ -597,7 +563,7 @@
         <w:t xml:space="preserve">Categorie: </w:t>
       </w:r>
       <w:r>
-        <w:t>Goud</w:t>
+        <w:t>Platina</w:t>
       </w:r>
     </w:p>
     <w:p>

--- a/Project_Contract/TA_Tog_project_idea.docx
+++ b/Project_Contract/TA_Tog_project_idea.docx
@@ -506,6 +506,12 @@
           <w:lang w:val="en-GB"/>
         </w:rPr>
         <w:t xml:space="preserve"> algoritme</w:t>
+      </w:r>
+      <w:r>
+        <w:rPr>
+          <w:lang w:val="en-GB"/>
+        </w:rPr>
+        <w:t xml:space="preserve"> Gibbs</w:t>
       </w:r>
     </w:p>
     <w:p>

--- a/Project_Contract/TA_Tog_project_idea.docx
+++ b/Project_Contract/TA_Tog_project_idea.docx
@@ -1,10 +1,10 @@
 
 <file path=word/document.xml><?xml version="1.0" encoding="utf-8"?>
-<w:document xmlns:wpc="http://schemas.microsoft.com/office/word/2010/wordprocessingCanvas" xmlns:cx="http://schemas.microsoft.com/office/drawing/2014/chartex" xmlns:cx1="http://schemas.microsoft.com/office/drawing/2015/9/8/chartex" xmlns:cx2="http://schemas.microsoft.com/office/drawing/2015/10/21/chartex" xmlns:cx3="http://schemas.microsoft.com/office/drawing/2016/5/9/chartex" xmlns:cx4="http://schemas.microsoft.com/office/drawing/2016/5/10/chartex" xmlns:cx5="http://schemas.microsoft.com/office/drawing/2016/5/11/chartex" xmlns:cx6="http://schemas.microsoft.com/office/drawing/2016/5/12/chartex" xmlns:cx7="http://schemas.microsoft.com/office/drawing/2016/5/13/chartex" xmlns:cx8="http://schemas.microsoft.com/office/drawing/2016/5/14/chartex" xmlns:mc="http://schemas.openxmlformats.org/markup-compatibility/2006" xmlns:aink="http://schemas.microsoft.com/office/drawing/2016/ink" xmlns:am3d="http://schemas.microsoft.com/office/drawing/2017/model3d" xmlns:o="urn:schemas-microsoft-com:office:office" xmlns:r="http://schemas.openxmlformats.org/officeDocument/2006/relationships" xmlns:m="http://schemas.openxmlformats.org/officeDocument/2006/math" xmlns:v="urn:schemas-microsoft-com:vml" xmlns:wp14="http://schemas.microsoft.com/office/word/2010/wordprocessingDrawing" xmlns:wp="http://schemas.openxmlformats.org/drawingml/2006/wordprocessingDrawing" xmlns:w10="urn:schemas-microsoft-com:office:word" xmlns:w="http://schemas.openxmlformats.org/wordprocessingml/2006/main" xmlns:w14="http://schemas.microsoft.com/office/word/2010/wordml" xmlns:w15="http://schemas.microsoft.com/office/word/2012/wordml" xmlns:w16cex="http://schemas.microsoft.com/office/word/2018/wordml/cex" xmlns:w16cid="http://schemas.microsoft.com/office/word/2016/wordml/cid" xmlns:w16="http://schemas.microsoft.com/office/word/2018/wordml" xmlns:w16sdtdh="http://schemas.microsoft.com/office/word/2020/wordml/sdtdatahash" xmlns:w16se="http://schemas.microsoft.com/office/word/2015/wordml/symex" xmlns:wpg="http://schemas.microsoft.com/office/word/2010/wordprocessingGroup" xmlns:wpi="http://schemas.microsoft.com/office/word/2010/wordprocessingInk" xmlns:wne="http://schemas.microsoft.com/office/word/2006/wordml" xmlns:wps="http://schemas.microsoft.com/office/word/2010/wordprocessingShape" mc:Ignorable="w14 w15 w16se w16cid w16 w16cex w16sdtdh wp14">
+<w:document xmlns:wpc="http://schemas.microsoft.com/office/word/2010/wordprocessingCanvas" xmlns:cx="http://schemas.microsoft.com/office/drawing/2014/chartex" xmlns:cx1="http://schemas.microsoft.com/office/drawing/2015/9/8/chartex" xmlns:cx2="http://schemas.microsoft.com/office/drawing/2015/10/21/chartex" xmlns:cx3="http://schemas.microsoft.com/office/drawing/2016/5/9/chartex" xmlns:cx4="http://schemas.microsoft.com/office/drawing/2016/5/10/chartex" xmlns:cx5="http://schemas.microsoft.com/office/drawing/2016/5/11/chartex" xmlns:cx6="http://schemas.microsoft.com/office/drawing/2016/5/12/chartex" xmlns:cx7="http://schemas.microsoft.com/office/drawing/2016/5/13/chartex" xmlns:cx8="http://schemas.microsoft.com/office/drawing/2016/5/14/chartex" xmlns:mc="http://schemas.openxmlformats.org/markup-compatibility/2006" xmlns:aink="http://schemas.microsoft.com/office/drawing/2016/ink" xmlns:am3d="http://schemas.microsoft.com/office/drawing/2017/model3d" xmlns:o="urn:schemas-microsoft-com:office:office" xmlns:oel="http://schemas.microsoft.com/office/2019/extlst" xmlns:r="http://schemas.openxmlformats.org/officeDocument/2006/relationships" xmlns:m="http://schemas.openxmlformats.org/officeDocument/2006/math" xmlns:v="urn:schemas-microsoft-com:vml" xmlns:wp14="http://schemas.microsoft.com/office/word/2010/wordprocessingDrawing" xmlns:wp="http://schemas.openxmlformats.org/drawingml/2006/wordprocessingDrawing" xmlns:w10="urn:schemas-microsoft-com:office:word" xmlns:w="http://schemas.openxmlformats.org/wordprocessingml/2006/main" xmlns:w14="http://schemas.microsoft.com/office/word/2010/wordml" xmlns:w15="http://schemas.microsoft.com/office/word/2012/wordml" xmlns:w16cex="http://schemas.microsoft.com/office/word/2018/wordml/cex" xmlns:w16cid="http://schemas.microsoft.com/office/word/2016/wordml/cid" xmlns:w16="http://schemas.microsoft.com/office/word/2018/wordml" xmlns:w16sdtdh="http://schemas.microsoft.com/office/word/2020/wordml/sdtdatahash" xmlns:w16se="http://schemas.microsoft.com/office/word/2015/wordml/symex" xmlns:wpg="http://schemas.microsoft.com/office/word/2010/wordprocessingGroup" xmlns:wpi="http://schemas.microsoft.com/office/word/2010/wordprocessingInk" xmlns:wne="http://schemas.microsoft.com/office/word/2006/wordml" xmlns:wps="http://schemas.microsoft.com/office/word/2010/wordprocessingShape" mc:Ignorable="w14 w15 w16se w16cid w16 w16cex w16sdtdh wp14">
   <w:body>
     <w:p>
       <w:pPr>
-        <w:pStyle w:val="Title"/>
+        <w:pStyle w:val="Titel"/>
         <w:rPr>
           <w:lang w:val="en-GB"/>
         </w:rPr>
@@ -18,27 +18,35 @@
     </w:p>
     <w:p>
       <w:pPr>
-        <w:pStyle w:val="Heading1"/>
+        <w:pStyle w:val="Kop1"/>
         <w:rPr>
           <w:lang w:val="en-US"/>
         </w:rPr>
       </w:pPr>
+      <w:proofErr w:type="spellStart"/>
       <w:r>
         <w:rPr>
           <w:lang w:val="en-US"/>
         </w:rPr>
-        <w:t xml:space="preserve">Titel: </w:t>
-      </w:r>
+        <w:t>Titel</w:t>
+      </w:r>
+      <w:proofErr w:type="spellEnd"/>
       <w:r>
         <w:rPr>
           <w:lang w:val="en-US"/>
         </w:rPr>
+        <w:t xml:space="preserve">: </w:t>
+      </w:r>
+      <w:r>
+        <w:rPr>
+          <w:lang w:val="en-US"/>
+        </w:rPr>
         <w:t>Untitled13</w:t>
       </w:r>
     </w:p>
     <w:p>
       <w:pPr>
-        <w:pStyle w:val="Heading2"/>
+        <w:pStyle w:val="Kop2"/>
       </w:pPr>
       <w:r>
         <w:t>Beschrijving</w:t>
@@ -49,8 +57,13 @@
         <w:t>Het is een</w:t>
       </w:r>
       <w:r>
-        <w:t xml:space="preserve"> maze</w:t>
-      </w:r>
+        <w:t xml:space="preserve"> </w:t>
+      </w:r>
+      <w:proofErr w:type="spellStart"/>
+      <w:r>
+        <w:t>maze</w:t>
+      </w:r>
+      <w:proofErr w:type="spellEnd"/>
       <w:r>
         <w:t>-</w:t>
       </w:r>
@@ -66,12 +79,22 @@
       <w:r>
         <w:t xml:space="preserve">bepaalt </w:t>
       </w:r>
-      <w:r>
-        <w:t>current state)</w:t>
-      </w:r>
-      <w:r>
-        <w:t xml:space="preserve"> die als objective</w:t>
-      </w:r>
+      <w:proofErr w:type="spellStart"/>
+      <w:r>
+        <w:t>current</w:t>
+      </w:r>
+      <w:proofErr w:type="spellEnd"/>
+      <w:r>
+        <w:t xml:space="preserve"> state)</w:t>
+      </w:r>
+      <w:r>
+        <w:t xml:space="preserve"> die als </w:t>
+      </w:r>
+      <w:proofErr w:type="spellStart"/>
+      <w:r>
+        <w:t>objective</w:t>
+      </w:r>
+      <w:proofErr w:type="spellEnd"/>
       <w:r>
         <w:t xml:space="preserve"> </w:t>
       </w:r>
@@ -79,7 +102,15 @@
         <w:t xml:space="preserve">alle munten moet oprapen. </w:t>
       </w:r>
       <w:r>
-        <w:t>Het thema is (waarschijnlijk) iets rond het labyrinth van Minos</w:t>
+        <w:t xml:space="preserve">Het thema is (waarschijnlijk) iets rond het </w:t>
+      </w:r>
+      <w:proofErr w:type="spellStart"/>
+      <w:r>
+        <w:t>labyrinth</w:t>
+      </w:r>
+      <w:proofErr w:type="spellEnd"/>
+      <w:r>
+        <w:t xml:space="preserve"> van Minos</w:t>
       </w:r>
       <w:r>
         <w:t xml:space="preserve"> (mythologisch).</w:t>
@@ -87,7 +118,7 @@
     </w:p>
     <w:p>
       <w:pPr>
-        <w:pStyle w:val="Heading2"/>
+        <w:pStyle w:val="Kop2"/>
       </w:pPr>
       <w:r>
         <w:t>Features</w:t>
@@ -95,7 +126,7 @@
     </w:p>
     <w:p>
       <w:pPr>
-        <w:pStyle w:val="ListParagraph"/>
+        <w:pStyle w:val="Lijstalinea"/>
         <w:numPr>
           <w:ilvl w:val="0"/>
           <w:numId w:val="1"/>
@@ -107,7 +138,7 @@
     </w:p>
     <w:p>
       <w:pPr>
-        <w:pStyle w:val="ListParagraph"/>
+        <w:pStyle w:val="Lijstalinea"/>
         <w:numPr>
           <w:ilvl w:val="0"/>
           <w:numId w:val="1"/>
@@ -119,7 +150,7 @@
     </w:p>
     <w:p>
       <w:pPr>
-        <w:pStyle w:val="ListParagraph"/>
+        <w:pStyle w:val="Lijstalinea"/>
         <w:numPr>
           <w:ilvl w:val="0"/>
           <w:numId w:val="1"/>
@@ -134,7 +165,7 @@
     </w:p>
     <w:p>
       <w:pPr>
-        <w:pStyle w:val="ListParagraph"/>
+        <w:pStyle w:val="Lijstalinea"/>
         <w:numPr>
           <w:ilvl w:val="0"/>
           <w:numId w:val="1"/>
@@ -149,7 +180,7 @@
     </w:p>
     <w:p>
       <w:pPr>
-        <w:pStyle w:val="ListParagraph"/>
+        <w:pStyle w:val="Lijstalinea"/>
         <w:numPr>
           <w:ilvl w:val="0"/>
           <w:numId w:val="1"/>
@@ -176,7 +207,7 @@
     </w:p>
     <w:p>
       <w:pPr>
-        <w:pStyle w:val="ListParagraph"/>
+        <w:pStyle w:val="Lijstalinea"/>
         <w:numPr>
           <w:ilvl w:val="0"/>
           <w:numId w:val="1"/>
@@ -191,19 +222,35 @@
     </w:p>
     <w:p>
       <w:pPr>
-        <w:pStyle w:val="ListParagraph"/>
+        <w:pStyle w:val="Lijstalinea"/>
         <w:numPr>
           <w:ilvl w:val="0"/>
           <w:numId w:val="1"/>
         </w:numPr>
       </w:pPr>
       <w:r>
-        <w:t>3.3+: Extra speciale opties zoals fog of war, playertracking, …</w:t>
-      </w:r>
-    </w:p>
-    <w:p>
-      <w:pPr>
-        <w:pStyle w:val="ListParagraph"/>
+        <w:t xml:space="preserve">3.3+: Extra speciale opties zoals </w:t>
+      </w:r>
+      <w:proofErr w:type="spellStart"/>
+      <w:r>
+        <w:t>fog</w:t>
+      </w:r>
+      <w:proofErr w:type="spellEnd"/>
+      <w:r>
+        <w:t xml:space="preserve"> of war, </w:t>
+      </w:r>
+      <w:proofErr w:type="spellStart"/>
+      <w:r>
+        <w:t>playertracking</w:t>
+      </w:r>
+      <w:proofErr w:type="spellEnd"/>
+      <w:r>
+        <w:t>, …</w:t>
+      </w:r>
+    </w:p>
+    <w:p>
+      <w:pPr>
+        <w:pStyle w:val="Lijstalinea"/>
         <w:numPr>
           <w:ilvl w:val="0"/>
           <w:numId w:val="1"/>
@@ -221,7 +268,7 @@
     </w:p>
     <w:p>
       <w:pPr>
-        <w:pStyle w:val="ListParagraph"/>
+        <w:pStyle w:val="Lijstalinea"/>
         <w:numPr>
           <w:ilvl w:val="0"/>
           <w:numId w:val="1"/>
@@ -233,7 +280,7 @@
     </w:p>
     <w:p>
       <w:pPr>
-        <w:pStyle w:val="ListParagraph"/>
+        <w:pStyle w:val="Lijstalinea"/>
         <w:numPr>
           <w:ilvl w:val="0"/>
           <w:numId w:val="1"/>
@@ -246,12 +293,20 @@
         <w:t>3</w:t>
       </w:r>
       <w:r>
-        <w:t>+: Eigen design: textures voor speler, vijanden, munten, …</w:t>
-      </w:r>
-    </w:p>
-    <w:p>
-      <w:pPr>
-        <w:pStyle w:val="Heading2"/>
+        <w:t xml:space="preserve">+: Eigen design: </w:t>
+      </w:r>
+      <w:proofErr w:type="spellStart"/>
+      <w:r>
+        <w:t>textures</w:t>
+      </w:r>
+      <w:proofErr w:type="spellEnd"/>
+      <w:r>
+        <w:t xml:space="preserve"> voor speler, vijanden, munten, …</w:t>
+      </w:r>
+    </w:p>
+    <w:p>
+      <w:pPr>
+        <w:pStyle w:val="Kop2"/>
       </w:pPr>
       <w:r>
         <w:t>Motivatie</w:t>
@@ -292,7 +347,7 @@
     </w:p>
     <w:p>
       <w:pPr>
-        <w:pStyle w:val="Heading2"/>
+        <w:pStyle w:val="Kop2"/>
       </w:pPr>
       <w:r>
         <w:t>Algoritme</w:t>
@@ -306,22 +361,40 @@
     </w:p>
     <w:p>
       <w:pPr>
-        <w:pStyle w:val="Heading3"/>
+        <w:pStyle w:val="Kop3"/>
       </w:pPr>
       <w:r>
         <w:t>DFA</w:t>
       </w:r>
     </w:p>
     <w:p>
-      <w:r>
-        <w:t xml:space="preserve">DFA’s gebruiken wij voor de beweging van de player. De </w:t>
+      <w:proofErr w:type="spellStart"/>
+      <w:r>
+        <w:t>DFA’s</w:t>
+      </w:r>
+      <w:proofErr w:type="spellEnd"/>
+      <w:r>
+        <w:t xml:space="preserve"> gebruiken wij voor de beweging van de </w:t>
+      </w:r>
+      <w:proofErr w:type="spellStart"/>
+      <w:r>
+        <w:t>player</w:t>
+      </w:r>
+      <w:proofErr w:type="spellEnd"/>
+      <w:r>
+        <w:t xml:space="preserve">. De </w:t>
       </w:r>
       <w:r>
         <w:t>lay-out</w:t>
       </w:r>
       <w:r>
-        <w:t xml:space="preserve"> van onze maze</w:t>
-      </w:r>
+        <w:t xml:space="preserve"> van onze </w:t>
+      </w:r>
+      <w:proofErr w:type="spellStart"/>
+      <w:r>
+        <w:t>maze</w:t>
+      </w:r>
+      <w:proofErr w:type="spellEnd"/>
       <w:r>
         <w:t xml:space="preserve"> </w:t>
       </w:r>
@@ -335,12 +408,36 @@
         <w:t xml:space="preserve">. </w:t>
       </w:r>
       <w:r>
-        <w:t xml:space="preserve">Wij maken een aparte DFA om te zien of de player alle keys heeft opgepakt. De speler kan pas winnen (weglopen) als hij alle keys heeft en de uitgang bereikt. </w:t>
-      </w:r>
-    </w:p>
-    <w:p>
-      <w:pPr>
-        <w:pStyle w:val="Heading3"/>
+        <w:t xml:space="preserve">Wij maken een aparte DFA om te zien of de </w:t>
+      </w:r>
+      <w:proofErr w:type="spellStart"/>
+      <w:r>
+        <w:t>player</w:t>
+      </w:r>
+      <w:proofErr w:type="spellEnd"/>
+      <w:r>
+        <w:t xml:space="preserve"> alle </w:t>
+      </w:r>
+      <w:proofErr w:type="spellStart"/>
+      <w:r>
+        <w:t>keys</w:t>
+      </w:r>
+      <w:proofErr w:type="spellEnd"/>
+      <w:r>
+        <w:t xml:space="preserve"> heeft opgepakt. De speler kan pas winnen (weglopen) als hij alle </w:t>
+      </w:r>
+      <w:proofErr w:type="spellStart"/>
+      <w:r>
+        <w:t>keys</w:t>
+      </w:r>
+      <w:proofErr w:type="spellEnd"/>
+      <w:r>
+        <w:t xml:space="preserve"> heeft en de uitgang bereikt. </w:t>
+      </w:r>
+    </w:p>
+    <w:p>
+      <w:pPr>
+        <w:pStyle w:val="Kop3"/>
       </w:pPr>
       <w:r>
         <w:rPr>
@@ -366,7 +463,15 @@
         </w:rPr>
       </w:pPr>
       <w:r>
-        <w:t xml:space="preserve">Deze kunnen ook de layout van een level weergeven. Ons eerste idee is om bij </w:t>
+        <w:t xml:space="preserve">Deze kunnen ook de </w:t>
+      </w:r>
+      <w:proofErr w:type="spellStart"/>
+      <w:r>
+        <w:t>layout</w:t>
+      </w:r>
+      <w:proofErr w:type="spellEnd"/>
+      <w:r>
+        <w:t xml:space="preserve"> van een level weergeven. Ons eerste idee is om bij </w:t>
       </w:r>
       <w:r>
         <w:rPr>
@@ -379,12 +484,44 @@
           <w:rFonts w:eastAsiaTheme="minorEastAsia"/>
           <w:lang w:eastAsia="ja-JP"/>
         </w:rPr>
-        <w:t xml:space="preserve">-NFA’s gebruik te maken van de epsilontransities om portalen (teleporteren van 1 vak naar een ander zonder aparte input) gemakkelijk te implementeren. </w:t>
-      </w:r>
-    </w:p>
-    <w:p>
-      <w:pPr>
-        <w:pStyle w:val="Heading3"/>
+        <w:t>-</w:t>
+      </w:r>
+      <w:proofErr w:type="spellStart"/>
+      <w:r>
+        <w:rPr>
+          <w:rFonts w:eastAsiaTheme="minorEastAsia"/>
+          <w:lang w:eastAsia="ja-JP"/>
+        </w:rPr>
+        <w:t>NFA’s</w:t>
+      </w:r>
+      <w:proofErr w:type="spellEnd"/>
+      <w:r>
+        <w:rPr>
+          <w:rFonts w:eastAsiaTheme="minorEastAsia"/>
+          <w:lang w:eastAsia="ja-JP"/>
+        </w:rPr>
+        <w:t xml:space="preserve"> gebruik te maken van de epsilontransities om portalen (</w:t>
+      </w:r>
+      <w:proofErr w:type="spellStart"/>
+      <w:r>
+        <w:rPr>
+          <w:rFonts w:eastAsiaTheme="minorEastAsia"/>
+          <w:lang w:eastAsia="ja-JP"/>
+        </w:rPr>
+        <w:t>teleporteren</w:t>
+      </w:r>
+      <w:proofErr w:type="spellEnd"/>
+      <w:r>
+        <w:rPr>
+          <w:rFonts w:eastAsiaTheme="minorEastAsia"/>
+          <w:lang w:eastAsia="ja-JP"/>
+        </w:rPr>
+        <w:t xml:space="preserve"> van 1 vak naar een ander zonder aparte input) gemakkelijk te implementeren. </w:t>
+      </w:r>
+    </w:p>
+    <w:p>
+      <w:pPr>
+        <w:pStyle w:val="Kop3"/>
       </w:pPr>
       <w:r>
         <w:t>RE</w:t>
@@ -405,7 +542,7 @@
     </w:p>
     <w:p>
       <w:pPr>
-        <w:pStyle w:val="Heading3"/>
+        <w:pStyle w:val="Kop3"/>
       </w:pPr>
       <w:r>
         <w:lastRenderedPageBreak/>
@@ -437,7 +574,7 @@
     </w:p>
     <w:p>
       <w:pPr>
-        <w:pStyle w:val="Heading3"/>
+        <w:pStyle w:val="Kop3"/>
       </w:pPr>
       <w:r>
         <w:t>MSSC</w:t>
@@ -459,7 +596,7 @@
     </w:p>
     <w:p>
       <w:pPr>
-        <w:pStyle w:val="Heading3"/>
+        <w:pStyle w:val="Kop3"/>
       </w:pPr>
       <w:r>
         <w:t>TFA</w:t>
@@ -478,7 +615,7 @@
     </w:p>
     <w:p>
       <w:pPr>
-        <w:pStyle w:val="Heading3"/>
+        <w:pStyle w:val="Kop3"/>
         <w:rPr>
           <w:lang w:val="en-GB"/>
         </w:rPr>
@@ -505,12 +642,20 @@
         <w:rPr>
           <w:lang w:val="en-GB"/>
         </w:rPr>
-        <w:t xml:space="preserve"> algoritme</w:t>
-      </w:r>
+        <w:t xml:space="preserve"> </w:t>
+      </w:r>
+      <w:proofErr w:type="spellStart"/>
       <w:r>
         <w:rPr>
           <w:lang w:val="en-GB"/>
         </w:rPr>
+        <w:t>algoritme</w:t>
+      </w:r>
+      <w:proofErr w:type="spellEnd"/>
+      <w:r>
+        <w:rPr>
+          <w:lang w:val="en-GB"/>
+        </w:rPr>
         <w:t xml:space="preserve"> Gibbs</w:t>
       </w:r>
     </w:p>
@@ -542,10 +687,26 @@
     </w:p>
     <w:p>
       <w:r>
-        <w:t xml:space="preserve">Bv. het zal een txt bestand inlezen, </w:t>
-      </w:r>
-      <w:r>
-        <w:t xml:space="preserve">deze txt bestand </w:t>
+        <w:t xml:space="preserve">Bv. het zal een </w:t>
+      </w:r>
+      <w:proofErr w:type="spellStart"/>
+      <w:r>
+        <w:t>txt</w:t>
+      </w:r>
+      <w:proofErr w:type="spellEnd"/>
+      <w:r>
+        <w:t xml:space="preserve"> bestand inlezen, </w:t>
+      </w:r>
+      <w:r>
+        <w:t xml:space="preserve">deze </w:t>
+      </w:r>
+      <w:proofErr w:type="spellStart"/>
+      <w:r>
+        <w:t>txt</w:t>
+      </w:r>
+      <w:proofErr w:type="spellEnd"/>
+      <w:r>
+        <w:t xml:space="preserve"> bestand </w:t>
       </w:r>
       <w:r>
         <w:t xml:space="preserve">zal </w:t>
@@ -554,34 +715,124 @@
         <w:t xml:space="preserve">bijvoorbeeld als </w:t>
       </w:r>
       <w:r>
-        <w:t>volgt uitzien “wasswa…”</w:t>
-      </w:r>
-      <w:r>
-        <w:t>. Hierdoor zou het weten dat het na een “up movement” een “left movement”</w:t>
-      </w:r>
-      <w:r>
-        <w:t xml:space="preserve"> zou kunnen doen, of na een “left movement” een “</w:t>
-      </w:r>
-      <w:r>
-        <w:t xml:space="preserve">down movement” kan doen. </w:t>
-      </w:r>
-    </w:p>
-    <w:p>
-      <w:r>
-        <w:t>Hoe langer de string zal zijn, hoe beter zijn acuratie gaat worden</w:t>
-      </w:r>
-      <w:r>
-        <w:t>, om te kiezen welke movement te doen na een bepaalde beweging.</w:t>
-      </w:r>
-    </w:p>
-    <w:p>
-      <w:r>
-        <w:t>Het zal een MCMC structuur hebben en zal de random walk algoritme erop toepassen.</w:t>
-      </w:r>
-    </w:p>
-    <w:p>
-      <w:pPr>
-        <w:pStyle w:val="Heading3"/>
+        <w:t>volgt uitzien “</w:t>
+      </w:r>
+      <w:proofErr w:type="spellStart"/>
+      <w:r>
+        <w:t>wasswa</w:t>
+      </w:r>
+      <w:proofErr w:type="spellEnd"/>
+      <w:r>
+        <w:t>…”</w:t>
+      </w:r>
+      <w:r>
+        <w:t xml:space="preserve">. Hierdoor zou het weten dat het na een “up </w:t>
+      </w:r>
+      <w:proofErr w:type="spellStart"/>
+      <w:r>
+        <w:t>movement</w:t>
+      </w:r>
+      <w:proofErr w:type="spellEnd"/>
+      <w:r>
+        <w:t>” een “</w:t>
+      </w:r>
+      <w:proofErr w:type="spellStart"/>
+      <w:r>
+        <w:t>left</w:t>
+      </w:r>
+      <w:proofErr w:type="spellEnd"/>
+      <w:r>
+        <w:t xml:space="preserve"> </w:t>
+      </w:r>
+      <w:proofErr w:type="spellStart"/>
+      <w:r>
+        <w:t>movement</w:t>
+      </w:r>
+      <w:proofErr w:type="spellEnd"/>
+      <w:r>
+        <w:t>”</w:t>
+      </w:r>
+      <w:r>
+        <w:t xml:space="preserve"> zou kunnen doen, of na een “</w:t>
+      </w:r>
+      <w:proofErr w:type="spellStart"/>
+      <w:r>
+        <w:t>left</w:t>
+      </w:r>
+      <w:proofErr w:type="spellEnd"/>
+      <w:r>
+        <w:t xml:space="preserve"> </w:t>
+      </w:r>
+      <w:proofErr w:type="spellStart"/>
+      <w:r>
+        <w:t>movement</w:t>
+      </w:r>
+      <w:proofErr w:type="spellEnd"/>
+      <w:r>
+        <w:t>” een “</w:t>
+      </w:r>
+      <w:r>
+        <w:t xml:space="preserve">down </w:t>
+      </w:r>
+      <w:proofErr w:type="spellStart"/>
+      <w:r>
+        <w:t>movement</w:t>
+      </w:r>
+      <w:proofErr w:type="spellEnd"/>
+      <w:r>
+        <w:t xml:space="preserve">” kan doen. </w:t>
+      </w:r>
+    </w:p>
+    <w:p>
+      <w:r>
+        <w:t xml:space="preserve">Hoe langer de string zal zijn, hoe beter zijn </w:t>
+      </w:r>
+      <w:proofErr w:type="spellStart"/>
+      <w:r>
+        <w:t>acuratie</w:t>
+      </w:r>
+      <w:proofErr w:type="spellEnd"/>
+      <w:r>
+        <w:t xml:space="preserve"> gaat worden</w:t>
+      </w:r>
+      <w:r>
+        <w:t xml:space="preserve">, om te kiezen welke </w:t>
+      </w:r>
+      <w:proofErr w:type="spellStart"/>
+      <w:r>
+        <w:t>movement</w:t>
+      </w:r>
+      <w:proofErr w:type="spellEnd"/>
+      <w:r>
+        <w:t xml:space="preserve"> te doen na een bepaalde beweging.</w:t>
+      </w:r>
+    </w:p>
+    <w:p>
+      <w:r>
+        <w:t xml:space="preserve">Het zal een MCMC structuur hebben en zal </w:t>
+      </w:r>
+      <w:r>
+        <w:t>het</w:t>
+      </w:r>
+      <w:r>
+        <w:t xml:space="preserve"> </w:t>
+      </w:r>
+      <w:r>
+        <w:t>“</w:t>
+      </w:r>
+      <w:r>
+        <w:t>random walk</w:t>
+      </w:r>
+      <w:r>
+        <w:t>”</w:t>
+      </w:r>
+      <w:r>
+        <w:t xml:space="preserve"> algoritme erop toepassen.</w:t>
+      </w:r>
+    </w:p>
+    <w:p>
+      <w:pPr>
+        <w:pStyle w:val="Kop3"/>
       </w:pPr>
       <w:r>
         <w:t>Dijkstra’s algoritme</w:t>
@@ -589,7 +840,13 @@
     </w:p>
     <w:p>
       <w:r>
-        <w:t xml:space="preserve">Deze algoritme zal de kortste pad zoeken </w:t>
+        <w:t xml:space="preserve">Deze algoritme zal </w:t>
+      </w:r>
+      <w:r>
+        <w:t>het</w:t>
+      </w:r>
+      <w:r>
+        <w:t xml:space="preserve"> kortste pad zoeken </w:t>
       </w:r>
       <w:r>
         <w:t>en zeggen hoeveel zetten die minimum nodig heeft om aan de finish te komen.</w:t>
@@ -597,7 +854,7 @@
     </w:p>
     <w:p>
       <w:pPr>
-        <w:pStyle w:val="Heading2"/>
+        <w:pStyle w:val="Kop2"/>
       </w:pPr>
       <w:r>
         <w:t xml:space="preserve">Categorie: </w:t>
@@ -622,7 +879,15 @@
     </w:p>
     <w:p>
       <w:r>
-        <w:t>We maken gebruik van de Markov Chain algoritme</w:t>
+        <w:t xml:space="preserve">We maken gebruik van de </w:t>
+      </w:r>
+      <w:proofErr w:type="spellStart"/>
+      <w:r>
+        <w:t>Markov</w:t>
+      </w:r>
+      <w:proofErr w:type="spellEnd"/>
+      <w:r>
+        <w:t xml:space="preserve"> Chain algoritme</w:t>
       </w:r>
       <w:r>
         <w:t>, om onze vijand zijn bewegingen aan te leren.</w:t>
@@ -653,7 +918,7 @@
     </w:p>
     <w:p>
       <w:pPr>
-        <w:pStyle w:val="Heading2"/>
+        <w:pStyle w:val="Kop2"/>
       </w:pPr>
       <w:r>
         <w:t>Bronnen:</w:t>
@@ -730,7 +995,7 @@
 </file>
 
 <file path=word/endnotes.xml><?xml version="1.0" encoding="utf-8"?>
-<w:endnotes xmlns:wpc="http://schemas.microsoft.com/office/word/2010/wordprocessingCanvas" xmlns:cx="http://schemas.microsoft.com/office/drawing/2014/chartex" xmlns:cx1="http://schemas.microsoft.com/office/drawing/2015/9/8/chartex" xmlns:cx2="http://schemas.microsoft.com/office/drawing/2015/10/21/chartex" xmlns:cx3="http://schemas.microsoft.com/office/drawing/2016/5/9/chartex" xmlns:cx4="http://schemas.microsoft.com/office/drawing/2016/5/10/chartex" xmlns:cx5="http://schemas.microsoft.com/office/drawing/2016/5/11/chartex" xmlns:cx6="http://schemas.microsoft.com/office/drawing/2016/5/12/chartex" xmlns:cx7="http://schemas.microsoft.com/office/drawing/2016/5/13/chartex" xmlns:cx8="http://schemas.microsoft.com/office/drawing/2016/5/14/chartex" xmlns:mc="http://schemas.openxmlformats.org/markup-compatibility/2006" xmlns:aink="http://schemas.microsoft.com/office/drawing/2016/ink" xmlns:am3d="http://schemas.microsoft.com/office/drawing/2017/model3d" xmlns:o="urn:schemas-microsoft-com:office:office" xmlns:r="http://schemas.openxmlformats.org/officeDocument/2006/relationships" xmlns:m="http://schemas.openxmlformats.org/officeDocument/2006/math" xmlns:v="urn:schemas-microsoft-com:vml" xmlns:wp14="http://schemas.microsoft.com/office/word/2010/wordprocessingDrawing" xmlns:wp="http://schemas.openxmlformats.org/drawingml/2006/wordprocessingDrawing" xmlns:w10="urn:schemas-microsoft-com:office:word" xmlns:w="http://schemas.openxmlformats.org/wordprocessingml/2006/main" xmlns:w14="http://schemas.microsoft.com/office/word/2010/wordml" xmlns:w15="http://schemas.microsoft.com/office/word/2012/wordml" xmlns:w16cex="http://schemas.microsoft.com/office/word/2018/wordml/cex" xmlns:w16cid="http://schemas.microsoft.com/office/word/2016/wordml/cid" xmlns:w16="http://schemas.microsoft.com/office/word/2018/wordml" xmlns:w16sdtdh="http://schemas.microsoft.com/office/word/2020/wordml/sdtdatahash" xmlns:w16se="http://schemas.microsoft.com/office/word/2015/wordml/symex" xmlns:wpg="http://schemas.microsoft.com/office/word/2010/wordprocessingGroup" xmlns:wpi="http://schemas.microsoft.com/office/word/2010/wordprocessingInk" xmlns:wne="http://schemas.microsoft.com/office/word/2006/wordml" xmlns:wps="http://schemas.microsoft.com/office/word/2010/wordprocessingShape" mc:Ignorable="w14 w15 w16se w16cid w16 w16cex w16sdtdh wp14">
+<w:endnotes xmlns:wpc="http://schemas.microsoft.com/office/word/2010/wordprocessingCanvas" xmlns:cx="http://schemas.microsoft.com/office/drawing/2014/chartex" xmlns:cx1="http://schemas.microsoft.com/office/drawing/2015/9/8/chartex" xmlns:cx2="http://schemas.microsoft.com/office/drawing/2015/10/21/chartex" xmlns:cx3="http://schemas.microsoft.com/office/drawing/2016/5/9/chartex" xmlns:cx4="http://schemas.microsoft.com/office/drawing/2016/5/10/chartex" xmlns:cx5="http://schemas.microsoft.com/office/drawing/2016/5/11/chartex" xmlns:cx6="http://schemas.microsoft.com/office/drawing/2016/5/12/chartex" xmlns:cx7="http://schemas.microsoft.com/office/drawing/2016/5/13/chartex" xmlns:cx8="http://schemas.microsoft.com/office/drawing/2016/5/14/chartex" xmlns:mc="http://schemas.openxmlformats.org/markup-compatibility/2006" xmlns:aink="http://schemas.microsoft.com/office/drawing/2016/ink" xmlns:am3d="http://schemas.microsoft.com/office/drawing/2017/model3d" xmlns:o="urn:schemas-microsoft-com:office:office" xmlns:oel="http://schemas.microsoft.com/office/2019/extlst" xmlns:r="http://schemas.openxmlformats.org/officeDocument/2006/relationships" xmlns:m="http://schemas.openxmlformats.org/officeDocument/2006/math" xmlns:v="urn:schemas-microsoft-com:vml" xmlns:wp14="http://schemas.microsoft.com/office/word/2010/wordprocessingDrawing" xmlns:wp="http://schemas.openxmlformats.org/drawingml/2006/wordprocessingDrawing" xmlns:w10="urn:schemas-microsoft-com:office:word" xmlns:w="http://schemas.openxmlformats.org/wordprocessingml/2006/main" xmlns:w14="http://schemas.microsoft.com/office/word/2010/wordml" xmlns:w15="http://schemas.microsoft.com/office/word/2012/wordml" xmlns:w16cex="http://schemas.microsoft.com/office/word/2018/wordml/cex" xmlns:w16cid="http://schemas.microsoft.com/office/word/2016/wordml/cid" xmlns:w16="http://schemas.microsoft.com/office/word/2018/wordml" xmlns:w16sdtdh="http://schemas.microsoft.com/office/word/2020/wordml/sdtdatahash" xmlns:w16se="http://schemas.microsoft.com/office/word/2015/wordml/symex" xmlns:wpg="http://schemas.microsoft.com/office/word/2010/wordprocessingGroup" xmlns:wpi="http://schemas.microsoft.com/office/word/2010/wordprocessingInk" xmlns:wne="http://schemas.microsoft.com/office/word/2006/wordml" xmlns:wps="http://schemas.microsoft.com/office/word/2010/wordprocessingShape" mc:Ignorable="w14 w15 w16se w16cid w16 w16cex w16sdtdh wp14">
   <w:endnote w:type="separator" w:id="-1">
     <w:p>
       <w:pPr>
@@ -755,7 +1020,7 @@
 </file>
 
 <file path=word/footer1.xml><?xml version="1.0" encoding="utf-8"?>
-<w:ftr xmlns:wpc="http://schemas.microsoft.com/office/word/2010/wordprocessingCanvas" xmlns:cx="http://schemas.microsoft.com/office/drawing/2014/chartex" xmlns:cx1="http://schemas.microsoft.com/office/drawing/2015/9/8/chartex" xmlns:cx2="http://schemas.microsoft.com/office/drawing/2015/10/21/chartex" xmlns:cx3="http://schemas.microsoft.com/office/drawing/2016/5/9/chartex" xmlns:cx4="http://schemas.microsoft.com/office/drawing/2016/5/10/chartex" xmlns:cx5="http://schemas.microsoft.com/office/drawing/2016/5/11/chartex" xmlns:cx6="http://schemas.microsoft.com/office/drawing/2016/5/12/chartex" xmlns:cx7="http://schemas.microsoft.com/office/drawing/2016/5/13/chartex" xmlns:cx8="http://schemas.microsoft.com/office/drawing/2016/5/14/chartex" xmlns:mc="http://schemas.openxmlformats.org/markup-compatibility/2006" xmlns:aink="http://schemas.microsoft.com/office/drawing/2016/ink" xmlns:am3d="http://schemas.microsoft.com/office/drawing/2017/model3d" xmlns:o="urn:schemas-microsoft-com:office:office" xmlns:r="http://schemas.openxmlformats.org/officeDocument/2006/relationships" xmlns:m="http://schemas.openxmlformats.org/officeDocument/2006/math" xmlns:v="urn:schemas-microsoft-com:vml" xmlns:wp14="http://schemas.microsoft.com/office/word/2010/wordprocessingDrawing" xmlns:wp="http://schemas.openxmlformats.org/drawingml/2006/wordprocessingDrawing" xmlns:w10="urn:schemas-microsoft-com:office:word" xmlns:w="http://schemas.openxmlformats.org/wordprocessingml/2006/main" xmlns:w14="http://schemas.microsoft.com/office/word/2010/wordml" xmlns:w15="http://schemas.microsoft.com/office/word/2012/wordml" xmlns:w16cex="http://schemas.microsoft.com/office/word/2018/wordml/cex" xmlns:w16cid="http://schemas.microsoft.com/office/word/2016/wordml/cid" xmlns:w16="http://schemas.microsoft.com/office/word/2018/wordml" xmlns:w16sdtdh="http://schemas.microsoft.com/office/word/2020/wordml/sdtdatahash" xmlns:w16se="http://schemas.microsoft.com/office/word/2015/wordml/symex" xmlns:wpg="http://schemas.microsoft.com/office/word/2010/wordprocessingGroup" xmlns:wpi="http://schemas.microsoft.com/office/word/2010/wordprocessingInk" xmlns:wne="http://schemas.microsoft.com/office/word/2006/wordml" xmlns:wps="http://schemas.microsoft.com/office/word/2010/wordprocessingShape" mc:Ignorable="w14 w15 w16se w16cid w16 w16cex w16sdtdh wp14">
+<w:ftr xmlns:wpc="http://schemas.microsoft.com/office/word/2010/wordprocessingCanvas" xmlns:cx="http://schemas.microsoft.com/office/drawing/2014/chartex" xmlns:cx1="http://schemas.microsoft.com/office/drawing/2015/9/8/chartex" xmlns:cx2="http://schemas.microsoft.com/office/drawing/2015/10/21/chartex" xmlns:cx3="http://schemas.microsoft.com/office/drawing/2016/5/9/chartex" xmlns:cx4="http://schemas.microsoft.com/office/drawing/2016/5/10/chartex" xmlns:cx5="http://schemas.microsoft.com/office/drawing/2016/5/11/chartex" xmlns:cx6="http://schemas.microsoft.com/office/drawing/2016/5/12/chartex" xmlns:cx7="http://schemas.microsoft.com/office/drawing/2016/5/13/chartex" xmlns:cx8="http://schemas.microsoft.com/office/drawing/2016/5/14/chartex" xmlns:mc="http://schemas.openxmlformats.org/markup-compatibility/2006" xmlns:aink="http://schemas.microsoft.com/office/drawing/2016/ink" xmlns:am3d="http://schemas.microsoft.com/office/drawing/2017/model3d" xmlns:o="urn:schemas-microsoft-com:office:office" xmlns:oel="http://schemas.microsoft.com/office/2019/extlst" xmlns:r="http://schemas.openxmlformats.org/officeDocument/2006/relationships" xmlns:m="http://schemas.openxmlformats.org/officeDocument/2006/math" xmlns:v="urn:schemas-microsoft-com:vml" xmlns:wp14="http://schemas.microsoft.com/office/word/2010/wordprocessingDrawing" xmlns:wp="http://schemas.openxmlformats.org/drawingml/2006/wordprocessingDrawing" xmlns:w10="urn:schemas-microsoft-com:office:word" xmlns:w="http://schemas.openxmlformats.org/wordprocessingml/2006/main" xmlns:w14="http://schemas.microsoft.com/office/word/2010/wordml" xmlns:w15="http://schemas.microsoft.com/office/word/2012/wordml" xmlns:w16cex="http://schemas.microsoft.com/office/word/2018/wordml/cex" xmlns:w16cid="http://schemas.microsoft.com/office/word/2016/wordml/cid" xmlns:w16="http://schemas.microsoft.com/office/word/2018/wordml" xmlns:w16sdtdh="http://schemas.microsoft.com/office/word/2020/wordml/sdtdatahash" xmlns:w16se="http://schemas.microsoft.com/office/word/2015/wordml/symex" xmlns:wpg="http://schemas.microsoft.com/office/word/2010/wordprocessingGroup" xmlns:wpi="http://schemas.microsoft.com/office/word/2010/wordprocessingInk" xmlns:wne="http://schemas.microsoft.com/office/word/2006/wordml" xmlns:wps="http://schemas.microsoft.com/office/word/2010/wordprocessingShape" mc:Ignorable="w14 w15 w16se w16cid w16 w16cex w16sdtdh wp14">
   <w:sdt>
     <w:sdtPr>
       <w:id w:val="63149453"/>
@@ -772,7 +1037,7 @@
     <w:sdtContent>
       <w:p>
         <w:pPr>
-          <w:pStyle w:val="Footer"/>
+          <w:pStyle w:val="Voettekst"/>
           <w:jc w:val="center"/>
         </w:pPr>
         <w:r>
@@ -836,7 +1101,7 @@
                 </wp:inline>
               </w:drawing>
             </mc:Choice>
-            <mc:Fallback xmlns:oel="http://schemas.microsoft.com/office/2019/extlst">
+            <mc:Fallback>
               <w:pict>
                 <v:shapetype w14:anchorId="2CD8189C" id="_x0000_t110" coordsize="21600,21600" o:spt="110" path="m10800,l,10800,10800,21600,21600,10800xe">
                   <v:stroke joinstyle="miter"/>
@@ -853,7 +1118,7 @@
       </w:p>
       <w:p>
         <w:pPr>
-          <w:pStyle w:val="Footer"/>
+          <w:pStyle w:val="Voettekst"/>
           <w:jc w:val="center"/>
         </w:pPr>
         <w:r>
@@ -882,14 +1147,14 @@
   </w:sdt>
   <w:p>
     <w:pPr>
-      <w:pStyle w:val="Footer"/>
+      <w:pStyle w:val="Voettekst"/>
     </w:pPr>
   </w:p>
 </w:ftr>
 </file>
 
 <file path=word/footnotes.xml><?xml version="1.0" encoding="utf-8"?>
-<w:footnotes xmlns:wpc="http://schemas.microsoft.com/office/word/2010/wordprocessingCanvas" xmlns:cx="http://schemas.microsoft.com/office/drawing/2014/chartex" xmlns:cx1="http://schemas.microsoft.com/office/drawing/2015/9/8/chartex" xmlns:cx2="http://schemas.microsoft.com/office/drawing/2015/10/21/chartex" xmlns:cx3="http://schemas.microsoft.com/office/drawing/2016/5/9/chartex" xmlns:cx4="http://schemas.microsoft.com/office/drawing/2016/5/10/chartex" xmlns:cx5="http://schemas.microsoft.com/office/drawing/2016/5/11/chartex" xmlns:cx6="http://schemas.microsoft.com/office/drawing/2016/5/12/chartex" xmlns:cx7="http://schemas.microsoft.com/office/drawing/2016/5/13/chartex" xmlns:cx8="http://schemas.microsoft.com/office/drawing/2016/5/14/chartex" xmlns:mc="http://schemas.openxmlformats.org/markup-compatibility/2006" xmlns:aink="http://schemas.microsoft.com/office/drawing/2016/ink" xmlns:am3d="http://schemas.microsoft.com/office/drawing/2017/model3d" xmlns:o="urn:schemas-microsoft-com:office:office" xmlns:r="http://schemas.openxmlformats.org/officeDocument/2006/relationships" xmlns:m="http://schemas.openxmlformats.org/officeDocument/2006/math" xmlns:v="urn:schemas-microsoft-com:vml" xmlns:wp14="http://schemas.microsoft.com/office/word/2010/wordprocessingDrawing" xmlns:wp="http://schemas.openxmlformats.org/drawingml/2006/wordprocessingDrawing" xmlns:w10="urn:schemas-microsoft-com:office:word" xmlns:w="http://schemas.openxmlformats.org/wordprocessingml/2006/main" xmlns:w14="http://schemas.microsoft.com/office/word/2010/wordml" xmlns:w15="http://schemas.microsoft.com/office/word/2012/wordml" xmlns:w16cex="http://schemas.microsoft.com/office/word/2018/wordml/cex" xmlns:w16cid="http://schemas.microsoft.com/office/word/2016/wordml/cid" xmlns:w16="http://schemas.microsoft.com/office/word/2018/wordml" xmlns:w16sdtdh="http://schemas.microsoft.com/office/word/2020/wordml/sdtdatahash" xmlns:w16se="http://schemas.microsoft.com/office/word/2015/wordml/symex" xmlns:wpg="http://schemas.microsoft.com/office/word/2010/wordprocessingGroup" xmlns:wpi="http://schemas.microsoft.com/office/word/2010/wordprocessingInk" xmlns:wne="http://schemas.microsoft.com/office/word/2006/wordml" xmlns:wps="http://schemas.microsoft.com/office/word/2010/wordprocessingShape" mc:Ignorable="w14 w15 w16se w16cid w16 w16cex w16sdtdh wp14">
+<w:footnotes xmlns:wpc="http://schemas.microsoft.com/office/word/2010/wordprocessingCanvas" xmlns:cx="http://schemas.microsoft.com/office/drawing/2014/chartex" xmlns:cx1="http://schemas.microsoft.com/office/drawing/2015/9/8/chartex" xmlns:cx2="http://schemas.microsoft.com/office/drawing/2015/10/21/chartex" xmlns:cx3="http://schemas.microsoft.com/office/drawing/2016/5/9/chartex" xmlns:cx4="http://schemas.microsoft.com/office/drawing/2016/5/10/chartex" xmlns:cx5="http://schemas.microsoft.com/office/drawing/2016/5/11/chartex" xmlns:cx6="http://schemas.microsoft.com/office/drawing/2016/5/12/chartex" xmlns:cx7="http://schemas.microsoft.com/office/drawing/2016/5/13/chartex" xmlns:cx8="http://schemas.microsoft.com/office/drawing/2016/5/14/chartex" xmlns:mc="http://schemas.openxmlformats.org/markup-compatibility/2006" xmlns:aink="http://schemas.microsoft.com/office/drawing/2016/ink" xmlns:am3d="http://schemas.microsoft.com/office/drawing/2017/model3d" xmlns:o="urn:schemas-microsoft-com:office:office" xmlns:oel="http://schemas.microsoft.com/office/2019/extlst" xmlns:r="http://schemas.openxmlformats.org/officeDocument/2006/relationships" xmlns:m="http://schemas.openxmlformats.org/officeDocument/2006/math" xmlns:v="urn:schemas-microsoft-com:vml" xmlns:wp14="http://schemas.microsoft.com/office/word/2010/wordprocessingDrawing" xmlns:wp="http://schemas.openxmlformats.org/drawingml/2006/wordprocessingDrawing" xmlns:w10="urn:schemas-microsoft-com:office:word" xmlns:w="http://schemas.openxmlformats.org/wordprocessingml/2006/main" xmlns:w14="http://schemas.microsoft.com/office/word/2010/wordml" xmlns:w15="http://schemas.microsoft.com/office/word/2012/wordml" xmlns:w16cex="http://schemas.microsoft.com/office/word/2018/wordml/cex" xmlns:w16cid="http://schemas.microsoft.com/office/word/2016/wordml/cid" xmlns:w16="http://schemas.microsoft.com/office/word/2018/wordml" xmlns:w16sdtdh="http://schemas.microsoft.com/office/word/2020/wordml/sdtdatahash" xmlns:w16se="http://schemas.microsoft.com/office/word/2015/wordml/symex" xmlns:wpg="http://schemas.microsoft.com/office/word/2010/wordprocessingGroup" xmlns:wpi="http://schemas.microsoft.com/office/word/2010/wordprocessingInk" xmlns:wne="http://schemas.microsoft.com/office/word/2006/wordml" xmlns:wps="http://schemas.microsoft.com/office/word/2010/wordprocessingShape" mc:Ignorable="w14 w15 w16se w16cid w16 w16cex w16sdtdh wp14">
   <w:footnote w:type="separator" w:id="-1">
     <w:p>
       <w:pPr>
@@ -914,16 +1179,24 @@
 </file>
 
 <file path=word/header1.xml><?xml version="1.0" encoding="utf-8"?>
-<w:hdr xmlns:wpc="http://schemas.microsoft.com/office/word/2010/wordprocessingCanvas" xmlns:cx="http://schemas.microsoft.com/office/drawing/2014/chartex" xmlns:cx1="http://schemas.microsoft.com/office/drawing/2015/9/8/chartex" xmlns:cx2="http://schemas.microsoft.com/office/drawing/2015/10/21/chartex" xmlns:cx3="http://schemas.microsoft.com/office/drawing/2016/5/9/chartex" xmlns:cx4="http://schemas.microsoft.com/office/drawing/2016/5/10/chartex" xmlns:cx5="http://schemas.microsoft.com/office/drawing/2016/5/11/chartex" xmlns:cx6="http://schemas.microsoft.com/office/drawing/2016/5/12/chartex" xmlns:cx7="http://schemas.microsoft.com/office/drawing/2016/5/13/chartex" xmlns:cx8="http://schemas.microsoft.com/office/drawing/2016/5/14/chartex" xmlns:mc="http://schemas.openxmlformats.org/markup-compatibility/2006" xmlns:aink="http://schemas.microsoft.com/office/drawing/2016/ink" xmlns:am3d="http://schemas.microsoft.com/office/drawing/2017/model3d" xmlns:o="urn:schemas-microsoft-com:office:office" xmlns:r="http://schemas.openxmlformats.org/officeDocument/2006/relationships" xmlns:m="http://schemas.openxmlformats.org/officeDocument/2006/math" xmlns:v="urn:schemas-microsoft-com:vml" xmlns:wp14="http://schemas.microsoft.com/office/word/2010/wordprocessingDrawing" xmlns:wp="http://schemas.openxmlformats.org/drawingml/2006/wordprocessingDrawing" xmlns:w10="urn:schemas-microsoft-com:office:word" xmlns:w="http://schemas.openxmlformats.org/wordprocessingml/2006/main" xmlns:w14="http://schemas.microsoft.com/office/word/2010/wordml" xmlns:w15="http://schemas.microsoft.com/office/word/2012/wordml" xmlns:w16cex="http://schemas.microsoft.com/office/word/2018/wordml/cex" xmlns:w16cid="http://schemas.microsoft.com/office/word/2016/wordml/cid" xmlns:w16="http://schemas.microsoft.com/office/word/2018/wordml" xmlns:w16sdtdh="http://schemas.microsoft.com/office/word/2020/wordml/sdtdatahash" xmlns:w16se="http://schemas.microsoft.com/office/word/2015/wordml/symex" xmlns:wpg="http://schemas.microsoft.com/office/word/2010/wordprocessingGroup" xmlns:wpi="http://schemas.microsoft.com/office/word/2010/wordprocessingInk" xmlns:wne="http://schemas.microsoft.com/office/word/2006/wordml" xmlns:wps="http://schemas.microsoft.com/office/word/2010/wordprocessingShape" mc:Ignorable="w14 w15 w16se w16cid w16 w16cex w16sdtdh wp14">
+<w:hdr xmlns:wpc="http://schemas.microsoft.com/office/word/2010/wordprocessingCanvas" xmlns:cx="http://schemas.microsoft.com/office/drawing/2014/chartex" xmlns:cx1="http://schemas.microsoft.com/office/drawing/2015/9/8/chartex" xmlns:cx2="http://schemas.microsoft.com/office/drawing/2015/10/21/chartex" xmlns:cx3="http://schemas.microsoft.com/office/drawing/2016/5/9/chartex" xmlns:cx4="http://schemas.microsoft.com/office/drawing/2016/5/10/chartex" xmlns:cx5="http://schemas.microsoft.com/office/drawing/2016/5/11/chartex" xmlns:cx6="http://schemas.microsoft.com/office/drawing/2016/5/12/chartex" xmlns:cx7="http://schemas.microsoft.com/office/drawing/2016/5/13/chartex" xmlns:cx8="http://schemas.microsoft.com/office/drawing/2016/5/14/chartex" xmlns:mc="http://schemas.openxmlformats.org/markup-compatibility/2006" xmlns:aink="http://schemas.microsoft.com/office/drawing/2016/ink" xmlns:am3d="http://schemas.microsoft.com/office/drawing/2017/model3d" xmlns:o="urn:schemas-microsoft-com:office:office" xmlns:oel="http://schemas.microsoft.com/office/2019/extlst" xmlns:r="http://schemas.openxmlformats.org/officeDocument/2006/relationships" xmlns:m="http://schemas.openxmlformats.org/officeDocument/2006/math" xmlns:v="urn:schemas-microsoft-com:vml" xmlns:wp14="http://schemas.microsoft.com/office/word/2010/wordprocessingDrawing" xmlns:wp="http://schemas.openxmlformats.org/drawingml/2006/wordprocessingDrawing" xmlns:w10="urn:schemas-microsoft-com:office:word" xmlns:w="http://schemas.openxmlformats.org/wordprocessingml/2006/main" xmlns:w14="http://schemas.microsoft.com/office/word/2010/wordml" xmlns:w15="http://schemas.microsoft.com/office/word/2012/wordml" xmlns:w16cex="http://schemas.microsoft.com/office/word/2018/wordml/cex" xmlns:w16cid="http://schemas.microsoft.com/office/word/2016/wordml/cid" xmlns:w16="http://schemas.microsoft.com/office/word/2018/wordml" xmlns:w16sdtdh="http://schemas.microsoft.com/office/word/2020/wordml/sdtdatahash" xmlns:w16se="http://schemas.microsoft.com/office/word/2015/wordml/symex" xmlns:wpg="http://schemas.microsoft.com/office/word/2010/wordprocessingGroup" xmlns:wpi="http://schemas.microsoft.com/office/word/2010/wordprocessingInk" xmlns:wne="http://schemas.microsoft.com/office/word/2006/wordml" xmlns:wps="http://schemas.microsoft.com/office/word/2010/wordprocessingShape" mc:Ignorable="w14 w15 w16se w16cid w16 w16cex w16sdtdh wp14">
   <w:p>
     <w:pPr>
-      <w:pStyle w:val="Header"/>
+      <w:pStyle w:val="Koptekst"/>
     </w:pPr>
+    <w:proofErr w:type="spellStart"/>
     <w:r>
       <w:rPr>
         <w:lang w:val="fr-BE"/>
       </w:rPr>
-      <w:t>Ja-Or-SI-X</w:t>
+      <w:t>Ja</w:t>
+    </w:r>
+    <w:proofErr w:type="spellEnd"/>
+    <w:r>
+      <w:rPr>
+        <w:lang w:val="fr-BE"/>
+      </w:rPr>
+      <w:t>-Or-SI-X</w:t>
     </w:r>
     <w:r>
       <w:ptab w:relativeTo="margin" w:alignment="center" w:leader="none"/>
@@ -948,7 +1221,7 @@
 </file>
 
 <file path=word/numbering.xml><?xml version="1.0" encoding="utf-8"?>
-<w:numbering xmlns:wpc="http://schemas.microsoft.com/office/word/2010/wordprocessingCanvas" xmlns:cx="http://schemas.microsoft.com/office/drawing/2014/chartex" xmlns:cx1="http://schemas.microsoft.com/office/drawing/2015/9/8/chartex" xmlns:cx2="http://schemas.microsoft.com/office/drawing/2015/10/21/chartex" xmlns:cx3="http://schemas.microsoft.com/office/drawing/2016/5/9/chartex" xmlns:cx4="http://schemas.microsoft.com/office/drawing/2016/5/10/chartex" xmlns:cx5="http://schemas.microsoft.com/office/drawing/2016/5/11/chartex" xmlns:cx6="http://schemas.microsoft.com/office/drawing/2016/5/12/chartex" xmlns:cx7="http://schemas.microsoft.com/office/drawing/2016/5/13/chartex" xmlns:cx8="http://schemas.microsoft.com/office/drawing/2016/5/14/chartex" xmlns:mc="http://schemas.openxmlformats.org/markup-compatibility/2006" xmlns:aink="http://schemas.microsoft.com/office/drawing/2016/ink" xmlns:am3d="http://schemas.microsoft.com/office/drawing/2017/model3d" xmlns:o="urn:schemas-microsoft-com:office:office" xmlns:r="http://schemas.openxmlformats.org/officeDocument/2006/relationships" xmlns:m="http://schemas.openxmlformats.org/officeDocument/2006/math" xmlns:v="urn:schemas-microsoft-com:vml" xmlns:wp14="http://schemas.microsoft.com/office/word/2010/wordprocessingDrawing" xmlns:wp="http://schemas.openxmlformats.org/drawingml/2006/wordprocessingDrawing" xmlns:w10="urn:schemas-microsoft-com:office:word" xmlns:w="http://schemas.openxmlformats.org/wordprocessingml/2006/main" xmlns:w14="http://schemas.microsoft.com/office/word/2010/wordml" xmlns:w15="http://schemas.microsoft.com/office/word/2012/wordml" xmlns:w16cex="http://schemas.microsoft.com/office/word/2018/wordml/cex" xmlns:w16cid="http://schemas.microsoft.com/office/word/2016/wordml/cid" xmlns:w16="http://schemas.microsoft.com/office/word/2018/wordml" xmlns:w16sdtdh="http://schemas.microsoft.com/office/word/2020/wordml/sdtdatahash" xmlns:w16se="http://schemas.microsoft.com/office/word/2015/wordml/symex" xmlns:wpg="http://schemas.microsoft.com/office/word/2010/wordprocessingGroup" xmlns:wpi="http://schemas.microsoft.com/office/word/2010/wordprocessingInk" xmlns:wne="http://schemas.microsoft.com/office/word/2006/wordml" xmlns:wps="http://schemas.microsoft.com/office/word/2010/wordprocessingShape" mc:Ignorable="w14 w15 w16se w16cid w16 w16cex w16sdtdh wp14">
+<w:numbering xmlns:wpc="http://schemas.microsoft.com/office/word/2010/wordprocessingCanvas" xmlns:cx="http://schemas.microsoft.com/office/drawing/2014/chartex" xmlns:cx1="http://schemas.microsoft.com/office/drawing/2015/9/8/chartex" xmlns:cx2="http://schemas.microsoft.com/office/drawing/2015/10/21/chartex" xmlns:cx3="http://schemas.microsoft.com/office/drawing/2016/5/9/chartex" xmlns:cx4="http://schemas.microsoft.com/office/drawing/2016/5/10/chartex" xmlns:cx5="http://schemas.microsoft.com/office/drawing/2016/5/11/chartex" xmlns:cx6="http://schemas.microsoft.com/office/drawing/2016/5/12/chartex" xmlns:cx7="http://schemas.microsoft.com/office/drawing/2016/5/13/chartex" xmlns:cx8="http://schemas.microsoft.com/office/drawing/2016/5/14/chartex" xmlns:mc="http://schemas.openxmlformats.org/markup-compatibility/2006" xmlns:aink="http://schemas.microsoft.com/office/drawing/2016/ink" xmlns:am3d="http://schemas.microsoft.com/office/drawing/2017/model3d" xmlns:o="urn:schemas-microsoft-com:office:office" xmlns:oel="http://schemas.microsoft.com/office/2019/extlst" xmlns:r="http://schemas.openxmlformats.org/officeDocument/2006/relationships" xmlns:m="http://schemas.openxmlformats.org/officeDocument/2006/math" xmlns:v="urn:schemas-microsoft-com:vml" xmlns:wp14="http://schemas.microsoft.com/office/word/2010/wordprocessingDrawing" xmlns:wp="http://schemas.openxmlformats.org/drawingml/2006/wordprocessingDrawing" xmlns:w10="urn:schemas-microsoft-com:office:word" xmlns:w="http://schemas.openxmlformats.org/wordprocessingml/2006/main" xmlns:w14="http://schemas.microsoft.com/office/word/2010/wordml" xmlns:w15="http://schemas.microsoft.com/office/word/2012/wordml" xmlns:w16cex="http://schemas.microsoft.com/office/word/2018/wordml/cex" xmlns:w16cid="http://schemas.microsoft.com/office/word/2016/wordml/cid" xmlns:w16="http://schemas.microsoft.com/office/word/2018/wordml" xmlns:w16sdtdh="http://schemas.microsoft.com/office/word/2020/wordml/sdtdatahash" xmlns:w16se="http://schemas.microsoft.com/office/word/2015/wordml/symex" xmlns:wpg="http://schemas.microsoft.com/office/word/2010/wordprocessingGroup" xmlns:wpi="http://schemas.microsoft.com/office/word/2010/wordprocessingInk" xmlns:wne="http://schemas.microsoft.com/office/word/2006/wordml" xmlns:wps="http://schemas.microsoft.com/office/word/2010/wordprocessingShape" mc:Ignorable="w14 w15 w16se w16cid w16 w16cex w16sdtdh wp14">
   <w:abstractNum w:abstractNumId="0" w15:restartNumberingAfterBreak="0">
     <w:nsid w:val="00DE7FCE"/>
     <w:multiLevelType w:val="hybridMultilevel"/>
@@ -1061,7 +1334,7 @@
       </w:rPr>
     </w:lvl>
   </w:abstractNum>
-  <w:num w:numId="1">
+  <w:num w:numId="1" w16cid:durableId="1479570910">
     <w:abstractNumId w:val="0"/>
   </w:num>
 </w:numbering>
@@ -1462,15 +1735,15 @@
     <w:lsdException w:name="Unresolved Mention" w:semiHidden="1" w:unhideWhenUsed="1"/>
     <w:lsdException w:name="Smart Link" w:semiHidden="1" w:unhideWhenUsed="1"/>
   </w:latentStyles>
-  <w:style w:type="paragraph" w:default="1" w:styleId="Normal">
+  <w:style w:type="paragraph" w:default="1" w:styleId="Standaard">
     <w:name w:val="Normal"/>
     <w:qFormat/>
   </w:style>
-  <w:style w:type="paragraph" w:styleId="Heading1">
+  <w:style w:type="paragraph" w:styleId="Kop1">
     <w:name w:val="heading 1"/>
-    <w:basedOn w:val="Normal"/>
-    <w:next w:val="Normal"/>
-    <w:link w:val="Heading1Char"/>
+    <w:basedOn w:val="Standaard"/>
+    <w:next w:val="Standaard"/>
+    <w:link w:val="Kop1Char"/>
     <w:autoRedefine/>
     <w:uiPriority w:val="9"/>
     <w:qFormat/>
@@ -1487,11 +1760,11 @@
       <w:szCs w:val="32"/>
     </w:rPr>
   </w:style>
-  <w:style w:type="paragraph" w:styleId="Heading2">
+  <w:style w:type="paragraph" w:styleId="Kop2">
     <w:name w:val="heading 2"/>
-    <w:basedOn w:val="Normal"/>
-    <w:next w:val="Normal"/>
-    <w:link w:val="Heading2Char"/>
+    <w:basedOn w:val="Standaard"/>
+    <w:next w:val="Standaard"/>
+    <w:link w:val="Kop2Char"/>
     <w:autoRedefine/>
     <w:uiPriority w:val="9"/>
     <w:unhideWhenUsed/>
@@ -1509,11 +1782,11 @@
       <w:szCs w:val="26"/>
     </w:rPr>
   </w:style>
-  <w:style w:type="paragraph" w:styleId="Heading3">
+  <w:style w:type="paragraph" w:styleId="Kop3">
     <w:name w:val="heading 3"/>
-    <w:basedOn w:val="Normal"/>
-    <w:next w:val="Normal"/>
-    <w:link w:val="Heading3Char"/>
+    <w:basedOn w:val="Standaard"/>
+    <w:next w:val="Standaard"/>
+    <w:link w:val="Kop3Char"/>
     <w:autoRedefine/>
     <w:uiPriority w:val="9"/>
     <w:unhideWhenUsed/>
@@ -1531,11 +1804,11 @@
       <w:szCs w:val="24"/>
     </w:rPr>
   </w:style>
-  <w:style w:type="paragraph" w:styleId="Heading4">
+  <w:style w:type="paragraph" w:styleId="Kop4">
     <w:name w:val="heading 4"/>
-    <w:basedOn w:val="Normal"/>
-    <w:next w:val="Normal"/>
-    <w:link w:val="Heading4Char"/>
+    <w:basedOn w:val="Standaard"/>
+    <w:next w:val="Standaard"/>
+    <w:link w:val="Kop4Char"/>
     <w:autoRedefine/>
     <w:uiPriority w:val="9"/>
     <w:unhideWhenUsed/>
@@ -1553,11 +1826,11 @@
       <w:iCs/>
     </w:rPr>
   </w:style>
-  <w:style w:type="paragraph" w:styleId="Heading5">
+  <w:style w:type="paragraph" w:styleId="Kop5">
     <w:name w:val="heading 5"/>
-    <w:basedOn w:val="Normal"/>
-    <w:next w:val="Normal"/>
-    <w:link w:val="Heading5Char"/>
+    <w:basedOn w:val="Standaard"/>
+    <w:next w:val="Standaard"/>
+    <w:link w:val="Kop5Char"/>
     <w:autoRedefine/>
     <w:uiPriority w:val="9"/>
     <w:unhideWhenUsed/>
@@ -1573,13 +1846,13 @@
       <w:rFonts w:asciiTheme="majorHAnsi" w:eastAsiaTheme="majorEastAsia" w:hAnsiTheme="majorHAnsi" w:cstheme="majorBidi"/>
     </w:rPr>
   </w:style>
-  <w:style w:type="character" w:default="1" w:styleId="DefaultParagraphFont">
+  <w:style w:type="character" w:default="1" w:styleId="Standaardalinea-lettertype">
     <w:name w:val="Default Paragraph Font"/>
     <w:uiPriority w:val="1"/>
     <w:semiHidden/>
     <w:unhideWhenUsed/>
   </w:style>
-  <w:style w:type="table" w:default="1" w:styleId="TableNormal">
+  <w:style w:type="table" w:default="1" w:styleId="Standaardtabel">
     <w:name w:val="Normal Table"/>
     <w:uiPriority w:val="99"/>
     <w:semiHidden/>
@@ -1594,16 +1867,16 @@
       </w:tblCellMar>
     </w:tblPr>
   </w:style>
-  <w:style w:type="numbering" w:default="1" w:styleId="NoList">
+  <w:style w:type="numbering" w:default="1" w:styleId="Geenlijst">
     <w:name w:val="No List"/>
     <w:uiPriority w:val="99"/>
     <w:semiHidden/>
     <w:unhideWhenUsed/>
   </w:style>
-  <w:style w:type="character" w:customStyle="1" w:styleId="Heading1Char">
-    <w:name w:val="Heading 1 Char"/>
-    <w:basedOn w:val="DefaultParagraphFont"/>
-    <w:link w:val="Heading1"/>
+  <w:style w:type="character" w:customStyle="1" w:styleId="Kop1Char">
+    <w:name w:val="Kop 1 Char"/>
+    <w:basedOn w:val="Standaardalinea-lettertype"/>
+    <w:link w:val="Kop1"/>
     <w:uiPriority w:val="9"/>
     <w:rsid w:val="0003150D"/>
     <w:rPr>
@@ -1612,10 +1885,10 @@
       <w:szCs w:val="32"/>
     </w:rPr>
   </w:style>
-  <w:style w:type="character" w:customStyle="1" w:styleId="Heading2Char">
-    <w:name w:val="Heading 2 Char"/>
-    <w:basedOn w:val="DefaultParagraphFont"/>
-    <w:link w:val="Heading2"/>
+  <w:style w:type="character" w:customStyle="1" w:styleId="Kop2Char">
+    <w:name w:val="Kop 2 Char"/>
+    <w:basedOn w:val="Standaardalinea-lettertype"/>
+    <w:link w:val="Kop2"/>
     <w:uiPriority w:val="9"/>
     <w:rsid w:val="0003150D"/>
     <w:rPr>
@@ -1624,10 +1897,10 @@
       <w:szCs w:val="26"/>
     </w:rPr>
   </w:style>
-  <w:style w:type="character" w:customStyle="1" w:styleId="Heading3Char">
-    <w:name w:val="Heading 3 Char"/>
-    <w:basedOn w:val="DefaultParagraphFont"/>
-    <w:link w:val="Heading3"/>
+  <w:style w:type="character" w:customStyle="1" w:styleId="Kop3Char">
+    <w:name w:val="Kop 3 Char"/>
+    <w:basedOn w:val="Standaardalinea-lettertype"/>
+    <w:link w:val="Kop3"/>
     <w:uiPriority w:val="9"/>
     <w:rsid w:val="0003150D"/>
     <w:rPr>
@@ -1636,10 +1909,10 @@
       <w:szCs w:val="24"/>
     </w:rPr>
   </w:style>
-  <w:style w:type="character" w:customStyle="1" w:styleId="Heading4Char">
-    <w:name w:val="Heading 4 Char"/>
-    <w:basedOn w:val="DefaultParagraphFont"/>
-    <w:link w:val="Heading4"/>
+  <w:style w:type="character" w:customStyle="1" w:styleId="Kop4Char">
+    <w:name w:val="Kop 4 Char"/>
+    <w:basedOn w:val="Standaardalinea-lettertype"/>
+    <w:link w:val="Kop4"/>
     <w:uiPriority w:val="9"/>
     <w:rsid w:val="005D72B3"/>
     <w:rPr>
@@ -1648,21 +1921,21 @@
       <w:iCs/>
     </w:rPr>
   </w:style>
-  <w:style w:type="character" w:customStyle="1" w:styleId="Heading5Char">
-    <w:name w:val="Heading 5 Char"/>
-    <w:basedOn w:val="DefaultParagraphFont"/>
-    <w:link w:val="Heading5"/>
+  <w:style w:type="character" w:customStyle="1" w:styleId="Kop5Char">
+    <w:name w:val="Kop 5 Char"/>
+    <w:basedOn w:val="Standaardalinea-lettertype"/>
+    <w:link w:val="Kop5"/>
     <w:uiPriority w:val="9"/>
     <w:rsid w:val="00B96991"/>
     <w:rPr>
       <w:rFonts w:asciiTheme="majorHAnsi" w:eastAsiaTheme="majorEastAsia" w:hAnsiTheme="majorHAnsi" w:cstheme="majorBidi"/>
     </w:rPr>
   </w:style>
-  <w:style w:type="paragraph" w:styleId="Title">
+  <w:style w:type="paragraph" w:styleId="Titel">
     <w:name w:val="Title"/>
-    <w:basedOn w:val="Normal"/>
-    <w:next w:val="Normal"/>
-    <w:link w:val="TitleChar"/>
+    <w:basedOn w:val="Standaard"/>
+    <w:next w:val="Standaard"/>
+    <w:link w:val="TitelChar"/>
     <w:uiPriority w:val="10"/>
     <w:qFormat/>
     <w:rsid w:val="003F6349"/>
@@ -1678,10 +1951,10 @@
       <w:szCs w:val="56"/>
     </w:rPr>
   </w:style>
-  <w:style w:type="character" w:customStyle="1" w:styleId="TitleChar">
-    <w:name w:val="Title Char"/>
-    <w:basedOn w:val="DefaultParagraphFont"/>
-    <w:link w:val="Title"/>
+  <w:style w:type="character" w:customStyle="1" w:styleId="TitelChar">
+    <w:name w:val="Titel Char"/>
+    <w:basedOn w:val="Standaardalinea-lettertype"/>
+    <w:link w:val="Titel"/>
     <w:uiPriority w:val="10"/>
     <w:rsid w:val="003F6349"/>
     <w:rPr>
@@ -1692,10 +1965,10 @@
       <w:szCs w:val="56"/>
     </w:rPr>
   </w:style>
-  <w:style w:type="paragraph" w:styleId="Header">
+  <w:style w:type="paragraph" w:styleId="Koptekst">
     <w:name w:val="header"/>
-    <w:basedOn w:val="Normal"/>
-    <w:link w:val="HeaderChar"/>
+    <w:basedOn w:val="Standaard"/>
+    <w:link w:val="KoptekstChar"/>
     <w:uiPriority w:val="99"/>
     <w:unhideWhenUsed/>
     <w:rsid w:val="003F6349"/>
@@ -1707,17 +1980,17 @@
       <w:spacing w:after="0" w:line="240" w:lineRule="auto"/>
     </w:pPr>
   </w:style>
-  <w:style w:type="character" w:customStyle="1" w:styleId="HeaderChar">
-    <w:name w:val="Header Char"/>
-    <w:basedOn w:val="DefaultParagraphFont"/>
-    <w:link w:val="Header"/>
+  <w:style w:type="character" w:customStyle="1" w:styleId="KoptekstChar">
+    <w:name w:val="Koptekst Char"/>
+    <w:basedOn w:val="Standaardalinea-lettertype"/>
+    <w:link w:val="Koptekst"/>
     <w:uiPriority w:val="99"/>
     <w:rsid w:val="003F6349"/>
   </w:style>
-  <w:style w:type="paragraph" w:styleId="Footer">
+  <w:style w:type="paragraph" w:styleId="Voettekst">
     <w:name w:val="footer"/>
-    <w:basedOn w:val="Normal"/>
-    <w:link w:val="FooterChar"/>
+    <w:basedOn w:val="Standaard"/>
+    <w:link w:val="VoettekstChar"/>
     <w:uiPriority w:val="99"/>
     <w:unhideWhenUsed/>
     <w:rsid w:val="003F6349"/>
@@ -1729,16 +2002,16 @@
       <w:spacing w:after="0" w:line="240" w:lineRule="auto"/>
     </w:pPr>
   </w:style>
-  <w:style w:type="character" w:customStyle="1" w:styleId="FooterChar">
-    <w:name w:val="Footer Char"/>
-    <w:basedOn w:val="DefaultParagraphFont"/>
-    <w:link w:val="Footer"/>
+  <w:style w:type="character" w:customStyle="1" w:styleId="VoettekstChar">
+    <w:name w:val="Voettekst Char"/>
+    <w:basedOn w:val="Standaardalinea-lettertype"/>
+    <w:link w:val="Voettekst"/>
     <w:uiPriority w:val="99"/>
     <w:rsid w:val="003F6349"/>
   </w:style>
-  <w:style w:type="paragraph" w:styleId="ListParagraph">
+  <w:style w:type="paragraph" w:styleId="Lijstalinea">
     <w:name w:val="List Paragraph"/>
-    <w:basedOn w:val="Normal"/>
+    <w:basedOn w:val="Standaard"/>
     <w:uiPriority w:val="34"/>
     <w:qFormat/>
     <w:rsid w:val="0099171E"/>
@@ -1749,7 +2022,7 @@
   </w:style>
   <w:style w:type="character" w:styleId="Hyperlink">
     <w:name w:val="Hyperlink"/>
-    <w:basedOn w:val="DefaultParagraphFont"/>
+    <w:basedOn w:val="Standaardalinea-lettertype"/>
     <w:uiPriority w:val="99"/>
     <w:unhideWhenUsed/>
     <w:rsid w:val="00A054C1"/>
@@ -1758,9 +2031,9 @@
       <w:u w:val="single"/>
     </w:rPr>
   </w:style>
-  <w:style w:type="character" w:styleId="UnresolvedMention">
+  <w:style w:type="character" w:styleId="Onopgelostemelding">
     <w:name w:val="Unresolved Mention"/>
-    <w:basedOn w:val="DefaultParagraphFont"/>
+    <w:basedOn w:val="Standaardalinea-lettertype"/>
     <w:uiPriority w:val="99"/>
     <w:semiHidden/>
     <w:unhideWhenUsed/>
